--- a/cv/Cristina_Fuentes_CV.docx
+++ b/cv/Cristina_Fuentes_CV.docx
@@ -574,6 +574,9 @@
       </w:pPr>
       <w:bookmarkStart w:id="30" w:name="player-support-specialist-for-riot-games"/>
       <w:r>
+        <w:rPr>
+          <w:b/>
+        </w:rPr>
         <w:t xml:space="preserve">Player Support Specialist for Riot Games</w:t>
       </w:r>
       <w:bookmarkEnd w:id="30"/>
@@ -589,10 +592,10 @@
         <w:t xml:space="preserve">Telus International Europe INC.</w:t>
       </w:r>
       <w:r>
-        <w:t xml:space="preserve">. Sofia, Bulgaria</w:t>
-      </w:r>
-      <w:r>
-        <w:t xml:space="preserve"> </w:t>
+        <w:t xml:space="preserve">, Sofia, Bulgaria</w:t>
+      </w:r>
+      <w:r>
+        <w:br/>
       </w:r>
       <w:r>
         <w:rPr>
@@ -601,7 +604,7 @@
         <w:t xml:space="preserve">May 2022 - Sept 2022</w:t>
       </w:r>
       <w:r>
-        <w:t xml:space="preserve"> </w:t>
+        <w:br/>
       </w:r>
       <w:r>
         <w:t xml:space="preserve">- Resolved over 50 player tickets daily, maintaining high satisfaction rates (95% positive feedback).</w:t>

--- a/cv/Cristina_Fuentes_CV.docx
+++ b/cv/Cristina_Fuentes_CV.docx
@@ -126,7 +126,7 @@
           <w:rPr>
             <w:rStyle w:val="Hyperlink"/>
           </w:rPr>
-          <w:t xml:space="preserve">Cristina Fuentes LinkedIn</w:t>
+          <w:t xml:space="preserve">Cristina Fuentes</w:t>
         </w:r>
       </w:hyperlink>
     </w:p>

--- a/cv/Cristina_Fuentes_CV.docx
+++ b/cv/Cristina_Fuentes_CV.docx
@@ -768,13 +768,13 @@
         <w:t xml:space="preserve">Universidad Autónoma de Madrid, Spain</w:t>
       </w:r>
       <w:r>
-        <w:t xml:space="preserve"> </w:t>
-      </w:r>
-      <w:r>
-        <w:rPr>
-          <w:b/>
-        </w:rPr>
-        <w:t xml:space="preserve">2011 - 2016</w:t>
+        <w:br/>
+      </w:r>
+      <w:r>
+        <w:rPr>
+          <w:b/>
+        </w:rPr>
+        <w:t xml:space="preserve">2011 – 2016</w:t>
       </w:r>
     </w:p>
     <w:p>

--- a/cv/Cristina_Fuentes_CV.docx
+++ b/cv/Cristina_Fuentes_CV.docx
@@ -3,16 +3,6 @@
 <w:document xmlns:w="http://schemas.openxmlformats.org/wordprocessingml/2006/main" xmlns:m="http://schemas.openxmlformats.org/officeDocument/2006/math" xmlns:r="http://schemas.openxmlformats.org/officeDocument/2006/relationships" xmlns:o="urn:schemas-microsoft-com:office:office" xmlns:v="urn:schemas-microsoft-com:vml" xmlns:w10="urn:schemas-microsoft-com:office:word" xmlns:a="http://schemas.openxmlformats.org/drawingml/2006/main" xmlns:pic="http://schemas.openxmlformats.org/drawingml/2006/picture" xmlns:wp="http://schemas.openxmlformats.org/drawingml/2006/wordprocessingDrawing">
   <w:body>
     <w:p>
-      <w:pPr>
-        <w:pStyle w:val="Heading1"/>
-      </w:pPr>
-      <w:bookmarkStart w:id="20" w:name="cristina-fuentes---curriculum-vitae"/>
-      <w:r>
-        <w:t xml:space="preserve">Cristina Fuentes - Curriculum Vitae</w:t>
-      </w:r>
-      <w:bookmarkEnd w:id="20"/>
-    </w:p>
-    <w:p>
       <w:r>
         <w:pict>
           <v:rect style="width:0;height:1.5pt" o:hralign="center" o:hrstd="t" o:hr="t"/>
@@ -21,13 +11,231 @@
     </w:p>
     <w:p>
       <w:pPr>
+        <w:pStyle w:val="FirstParagraph"/>
+      </w:pPr>
+      <w:r>
+        <w:t xml:space="preserve">title:</w:t>
+      </w:r>
+      <w:r>
+        <w:t xml:space="preserve"> </w:t>
+      </w:r>
+      <w:r>
+        <w:t xml:space="preserve">“</w:t>
+      </w:r>
+      <w:r>
+        <w:t xml:space="preserve">Cristina Fuentes</w:t>
+      </w:r>
+      <w:r>
+        <w:t xml:space="preserve">”</w:t>
+      </w:r>
+      <w:r>
+        <w:t xml:space="preserve"> </w:t>
+      </w:r>
+      <w:r>
+        <w:t xml:space="preserve">location:</w:t>
+      </w:r>
+      <w:r>
+        <w:t xml:space="preserve"> </w:t>
+      </w:r>
+      <w:r>
+        <w:t xml:space="preserve">“</w:t>
+      </w:r>
+      <w:r>
+        <w:t xml:space="preserve">Madrid, Spain</w:t>
+      </w:r>
+      <w:r>
+        <w:t xml:space="preserve">”</w:t>
+      </w:r>
+      <w:r>
+        <w:t xml:space="preserve"> </w:t>
+      </w:r>
+      <w:r>
+        <w:t xml:space="preserve">email:</w:t>
+      </w:r>
+      <w:r>
+        <w:t xml:space="preserve"> </w:t>
+      </w:r>
+      <w:r>
+        <w:t xml:space="preserve">“</w:t>
+      </w:r>
+      <w:r>
+        <w:t xml:space="preserve">cristinafg93@hotmail.com</w:t>
+      </w:r>
+      <w:r>
+        <w:t xml:space="preserve">”</w:t>
+      </w:r>
+      <w:r>
+        <w:t xml:space="preserve"> </w:t>
+      </w:r>
+      <w:r>
+        <w:t xml:space="preserve">links:</w:t>
+      </w:r>
+      <w:r>
+        <w:t xml:space="preserve"> </w:t>
+      </w:r>
+      <w:r>
+        <w:t xml:space="preserve">- label:</w:t>
+      </w:r>
+      <w:r>
+        <w:t xml:space="preserve"> </w:t>
+      </w:r>
+      <w:r>
+        <w:t xml:space="preserve">“</w:t>
+      </w:r>
+      <w:r>
+        <w:t xml:space="preserve">LinkedIn</w:t>
+      </w:r>
+      <w:r>
+        <w:t xml:space="preserve">”</w:t>
+      </w:r>
+      <w:r>
+        <w:t xml:space="preserve"> </w:t>
+      </w:r>
+      <w:r>
+        <w:t xml:space="preserve">url:</w:t>
+      </w:r>
+      <w:r>
+        <w:t xml:space="preserve"> </w:t>
+      </w:r>
+      <w:r>
+        <w:t xml:space="preserve">“</w:t>
+      </w:r>
+      <w:r>
+        <w:t xml:space="preserve">https://www.linkedin.com/in/cristina-fg</w:t>
+      </w:r>
+      <w:r>
+        <w:t xml:space="preserve">”</w:t>
+      </w:r>
+      <w:r>
+        <w:t xml:space="preserve"> </w:t>
+      </w:r>
+      <w:r>
+        <w:t xml:space="preserve">- label:</w:t>
+      </w:r>
+      <w:r>
+        <w:t xml:space="preserve"> </w:t>
+      </w:r>
+      <w:r>
+        <w:t xml:space="preserve">“</w:t>
+      </w:r>
+      <w:r>
+        <w:t xml:space="preserve">GitHub</w:t>
+      </w:r>
+      <w:r>
+        <w:t xml:space="preserve">”</w:t>
+      </w:r>
+      <w:r>
+        <w:t xml:space="preserve"> </w:t>
+      </w:r>
+      <w:r>
+        <w:t xml:space="preserve">url:</w:t>
+      </w:r>
+      <w:r>
+        <w:t xml:space="preserve"> </w:t>
+      </w:r>
+      <w:r>
+        <w:t xml:space="preserve">“</w:t>
+      </w:r>
+      <w:r>
+        <w:t xml:space="preserve">https://github.com/ChispiDEV</w:t>
+      </w:r>
+      <w:r>
+        <w:t xml:space="preserve">”</w:t>
+      </w:r>
+      <w:r>
+        <w:t xml:space="preserve"> </w:t>
+      </w:r>
+      <w:r>
+        <w:t xml:space="preserve">- label:</w:t>
+      </w:r>
+      <w:r>
+        <w:t xml:space="preserve"> </w:t>
+      </w:r>
+      <w:r>
+        <w:t xml:space="preserve">“</w:t>
+      </w:r>
+      <w:r>
+        <w:t xml:space="preserve">Telegram</w:t>
+      </w:r>
+      <w:r>
+        <w:t xml:space="preserve">”</w:t>
+      </w:r>
+      <w:r>
+        <w:t xml:space="preserve"> </w:t>
+      </w:r>
+      <w:r>
+        <w:t xml:space="preserve">url:</w:t>
+      </w:r>
+      <w:r>
+        <w:t xml:space="preserve"> </w:t>
+      </w:r>
+      <w:r>
+        <w:t xml:space="preserve">“</w:t>
+      </w:r>
+      <w:r>
+        <w:t xml:space="preserve">https://telegram.me/ChispiDEV</w:t>
+      </w:r>
+      <w:r>
+        <w:t xml:space="preserve">”</w:t>
+      </w:r>
+    </w:p>
+    <w:p>
+      <w:r>
+        <w:pict>
+          <v:rect style="width:0;height:1.5pt" o:hralign="center" o:hrstd="t" o:hr="t"/>
+        </w:pict>
+      </w:r>
+    </w:p>
+    <w:p>
+      <w:pPr>
+        <w:pStyle w:val="Heading1"/>
+      </w:pPr>
+      <w:bookmarkStart w:id="20" w:name="professional-summary"/>
+      <w:r>
+        <w:t xml:space="preserve">Professional Summary</w:t>
+      </w:r>
+      <w:bookmarkEnd w:id="20"/>
+    </w:p>
+    <w:p>
+      <w:pPr>
+        <w:pStyle w:val="FirstParagraph"/>
+      </w:pPr>
+      <w:r>
+        <w:t xml:space="preserve">Data Analyst with a strong foundation in STEM and education, recently graduated from a Data Analytics Bootcamp. Proficient in Python, SQL, and advanced data visualization tools such as Power BI and Tableau. Experienced in applying Machine Learning techniques to extract insights and drive decision-making.</w:t>
+      </w:r>
+      <w:r>
+        <w:br/>
+      </w:r>
+      <w:r>
+        <w:t xml:space="preserve">Highly adaptable, collaborative, and passionate about leveraging data to solve complex problems and contribute to business success.</w:t>
+      </w:r>
+    </w:p>
+    <w:p>
+      <w:r>
+        <w:pict>
+          <v:rect style="width:0;height:1.5pt" o:hralign="center" o:hrstd="t" o:hr="t"/>
+        </w:pict>
+      </w:r>
+    </w:p>
+    <w:p>
+      <w:pPr>
+        <w:pStyle w:val="Heading1"/>
+      </w:pPr>
+      <w:bookmarkStart w:id="21" w:name="skills"/>
+      <w:r>
+        <w:t xml:space="preserve">Skills</w:t>
+      </w:r>
+      <w:bookmarkEnd w:id="21"/>
+    </w:p>
+    <w:p>
+      <w:pPr>
         <w:pStyle w:val="Heading2"/>
       </w:pPr>
-      <w:bookmarkStart w:id="21" w:name="contact-information"/>
-      <w:r>
-        <w:t xml:space="preserve">Contact Information</w:t>
-      </w:r>
-      <w:bookmarkEnd w:id="21"/>
+      <w:bookmarkStart w:id="22" w:name="soft-skills"/>
+      <w:r>
+        <w:t xml:space="preserve">Soft Skills</w:t>
+      </w:r>
+      <w:bookmarkEnd w:id="22"/>
     </w:p>
     <w:p>
       <w:pPr>
@@ -41,13 +249,13 @@
         <w:rPr>
           <w:b/>
         </w:rPr>
-        <w:t xml:space="preserve">Location:</w:t>
-      </w:r>
-      <w:r>
-        <w:t xml:space="preserve"> </w:t>
-      </w:r>
-      <w:r>
-        <w:t xml:space="preserve">Madrid, Spain</w:t>
+        <w:t xml:space="preserve">Communication Skills:</w:t>
+      </w:r>
+      <w:r>
+        <w:t xml:space="preserve"> </w:t>
+      </w:r>
+      <w:r>
+        <w:t xml:space="preserve">Communicates complex concepts clearly and effectively.</w:t>
       </w:r>
     </w:p>
     <w:p>
@@ -62,13 +270,13 @@
         <w:rPr>
           <w:b/>
         </w:rPr>
-        <w:t xml:space="preserve">Email:</w:t>
-      </w:r>
-      <w:r>
-        <w:t xml:space="preserve"> </w:t>
-      </w:r>
-      <w:r>
-        <w:t xml:space="preserve">cristinafg93@hotmail.com</w:t>
+        <w:t xml:space="preserve">Adaptability:</w:t>
+      </w:r>
+      <w:r>
+        <w:t xml:space="preserve"> </w:t>
+      </w:r>
+      <w:r>
+        <w:t xml:space="preserve">Experience in multiple roles and environments.</w:t>
       </w:r>
     </w:p>
     <w:p>
@@ -83,25 +291,13 @@
         <w:rPr>
           <w:b/>
         </w:rPr>
-        <w:t xml:space="preserve">Telegram:</w:t>
-      </w:r>
-      <w:r>
-        <w:t xml:space="preserve"> </w:t>
-      </w:r>
-      <w:r>
-        <w:t xml:space="preserve">ChispiDEV</w:t>
-      </w:r>
-      <w:r>
-        <w:t xml:space="preserve"> </w:t>
-      </w:r>
-      <w:r>
-        <w:t xml:space="preserve">||</w:t>
-      </w:r>
-      <w:r>
-        <w:t xml:space="preserve"> </w:t>
-      </w:r>
-      <w:r>
-        <w:t xml:space="preserve">@ChispiDEV</w:t>
+        <w:t xml:space="preserve">Teamwork and Collaboration:</w:t>
+      </w:r>
+      <w:r>
+        <w:t xml:space="preserve"> </w:t>
+      </w:r>
+      <w:r>
+        <w:t xml:space="preserve">Collaboration in multidisciplinary teams.</w:t>
       </w:r>
     </w:p>
     <w:p>
@@ -116,19 +312,14 @@
         <w:rPr>
           <w:b/>
         </w:rPr>
-        <w:t xml:space="preserve">LinkedIn:</w:t>
-      </w:r>
-      <w:r>
-        <w:t xml:space="preserve"> </w:t>
-      </w:r>
-      <w:hyperlink r:id="rId22">
-        <w:r>
-          <w:rPr>
-            <w:rStyle w:val="Hyperlink"/>
-          </w:rPr>
-          <w:t xml:space="preserve">Cristina Fuentes</w:t>
-        </w:r>
-      </w:hyperlink>
+        <w:t xml:space="preserve">Critical Thinking and Problem Solving:</w:t>
+      </w:r>
+      <w:r>
+        <w:t xml:space="preserve"> </w:t>
+      </w:r>
+      <w:r>
+        <w:t xml:space="preserve">Ability to identify and solve technical problems.</w:t>
+      </w:r>
     </w:p>
     <w:p>
       <w:pPr>
@@ -142,77 +333,87 @@
         <w:rPr>
           <w:b/>
         </w:rPr>
-        <w:t xml:space="preserve">GitHub:</w:t>
-      </w:r>
-      <w:r>
-        <w:t xml:space="preserve"> </w:t>
-      </w:r>
-      <w:hyperlink r:id="rId23">
-        <w:r>
-          <w:rPr>
-            <w:rStyle w:val="Hyperlink"/>
-          </w:rPr>
-          <w:t xml:space="preserve">ChispiDEV</w:t>
-        </w:r>
-      </w:hyperlink>
-    </w:p>
-    <w:p>
-      <w:r>
-        <w:pict>
-          <v:rect style="width:0;height:1.5pt" o:hralign="center" o:hrstd="t" o:hr="t"/>
-        </w:pict>
+        <w:t xml:space="preserve">Detail Orientation:</w:t>
+      </w:r>
+      <w:r>
+        <w:t xml:space="preserve"> </w:t>
+      </w:r>
+      <w:r>
+        <w:t xml:space="preserve">Accuracy in test design and data analysis.</w:t>
+      </w:r>
+    </w:p>
+    <w:p>
+      <w:pPr>
+        <w:numPr>
+          <w:ilvl w:val="0"/>
+          <w:numId w:val="1001"/>
+        </w:numPr>
+        <w:pStyle w:val="Compact"/>
+      </w:pPr>
+      <w:r>
+        <w:rPr>
+          <w:b/>
+        </w:rPr>
+        <w:t xml:space="preserve">Leadership and Mentoring:</w:t>
+      </w:r>
+      <w:r>
+        <w:t xml:space="preserve"> </w:t>
+      </w:r>
+      <w:r>
+        <w:t xml:space="preserve">Guided students and peers to achieve academic and professional milestones, fostering growth and development.</w:t>
+      </w:r>
+    </w:p>
+    <w:p>
+      <w:pPr>
+        <w:numPr>
+          <w:ilvl w:val="0"/>
+          <w:numId w:val="1001"/>
+        </w:numPr>
+        <w:pStyle w:val="Compact"/>
+      </w:pPr>
+      <w:r>
+        <w:rPr>
+          <w:b/>
+        </w:rPr>
+        <w:t xml:space="preserve">Organisation and Time Management:</w:t>
+      </w:r>
+      <w:r>
+        <w:t xml:space="preserve"> </w:t>
+      </w:r>
+      <w:r>
+        <w:t xml:space="preserve">Ability to manage multiple responsibilities and projects simultaneously</w:t>
+      </w:r>
+    </w:p>
+    <w:p>
+      <w:pPr>
+        <w:numPr>
+          <w:ilvl w:val="0"/>
+          <w:numId w:val="1001"/>
+        </w:numPr>
+        <w:pStyle w:val="Compact"/>
+      </w:pPr>
+      <w:r>
+        <w:rPr>
+          <w:b/>
+        </w:rPr>
+        <w:t xml:space="preserve">Continuous Learning Ability:</w:t>
+      </w:r>
+      <w:r>
+        <w:t xml:space="preserve"> </w:t>
+      </w:r>
+      <w:r>
+        <w:t xml:space="preserve">Strong commitment to continuous learning and self-improvement.</w:t>
       </w:r>
     </w:p>
     <w:p>
       <w:pPr>
         <w:pStyle w:val="Heading2"/>
       </w:pPr>
-      <w:bookmarkStart w:id="24" w:name="professional-summary"/>
-      <w:r>
-        <w:t xml:space="preserve">Professional Summary</w:t>
-      </w:r>
-      <w:bookmarkEnd w:id="24"/>
-    </w:p>
-    <w:p>
-      <w:pPr>
-        <w:pStyle w:val="FirstParagraph"/>
-      </w:pPr>
-      <w:r>
-        <w:t xml:space="preserve">Data Analyst with a strong foundation in STEM and education, recently graduated from a Data Analytics Bootcamp. Proficient in Python, SQL, and advanced data visualization tools such as Power BI and Tableau. Experienced in applying Machine Learning techniques to extract insights and drive decision-making.</w:t>
-      </w:r>
-      <w:r>
-        <w:br/>
-      </w:r>
-      <w:r>
-        <w:t xml:space="preserve">Highly adaptable, collaborative, and passionate about leveraging data to solve complex problems and contribute to business success.</w:t>
-      </w:r>
-    </w:p>
-    <w:p>
-      <w:r>
-        <w:pict>
-          <v:rect style="width:0;height:1.5pt" o:hralign="center" o:hrstd="t" o:hr="t"/>
-        </w:pict>
-      </w:r>
-    </w:p>
-    <w:p>
-      <w:pPr>
-        <w:pStyle w:val="Heading2"/>
-      </w:pPr>
-      <w:bookmarkStart w:id="25" w:name="skills"/>
-      <w:r>
-        <w:t xml:space="preserve">Skills</w:t>
-      </w:r>
-      <w:bookmarkEnd w:id="25"/>
-    </w:p>
-    <w:p>
-      <w:pPr>
-        <w:pStyle w:val="Heading3"/>
-      </w:pPr>
-      <w:bookmarkStart w:id="26" w:name="soft-skills"/>
-      <w:r>
-        <w:t xml:space="preserve">Soft Skills</w:t>
-      </w:r>
-      <w:bookmarkEnd w:id="26"/>
+      <w:bookmarkStart w:id="23" w:name="hard-skills"/>
+      <w:r>
+        <w:t xml:space="preserve">Hard Skills</w:t>
+      </w:r>
+      <w:bookmarkEnd w:id="23"/>
     </w:p>
     <w:p>
       <w:pPr>
@@ -226,13 +427,13 @@
         <w:rPr>
           <w:b/>
         </w:rPr>
-        <w:t xml:space="preserve">Communication Skills:</w:t>
-      </w:r>
-      <w:r>
-        <w:t xml:space="preserve"> </w:t>
-      </w:r>
-      <w:r>
-        <w:t xml:space="preserve">Communicates complex concepts clearly and effectively.</w:t>
+        <w:t xml:space="preserve">Programming and Scripting:</w:t>
+      </w:r>
+      <w:r>
+        <w:t xml:space="preserve"> </w:t>
+      </w:r>
+      <w:r>
+        <w:t xml:space="preserve">Python, SQL</w:t>
       </w:r>
     </w:p>
     <w:p>
@@ -247,13 +448,13 @@
         <w:rPr>
           <w:b/>
         </w:rPr>
-        <w:t xml:space="preserve">Adaptability:</w:t>
-      </w:r>
-      <w:r>
-        <w:t xml:space="preserve"> </w:t>
-      </w:r>
-      <w:r>
-        <w:t xml:space="preserve">Experience in multiple roles and environments.</w:t>
+        <w:t xml:space="preserve">Data Visualization Tools:</w:t>
+      </w:r>
+      <w:r>
+        <w:t xml:space="preserve"> </w:t>
+      </w:r>
+      <w:r>
+        <w:t xml:space="preserve">Power BI, Tableau, Matplotlib</w:t>
       </w:r>
     </w:p>
     <w:p>
@@ -268,13 +469,13 @@
         <w:rPr>
           <w:b/>
         </w:rPr>
-        <w:t xml:space="preserve">Teamwork and Collaboration:</w:t>
-      </w:r>
-      <w:r>
-        <w:t xml:space="preserve"> </w:t>
-      </w:r>
-      <w:r>
-        <w:t xml:space="preserve">Collaboration in multidisciplinary teams.</w:t>
+        <w:t xml:space="preserve">Data Analysis Techniques:</w:t>
+      </w:r>
+      <w:r>
+        <w:t xml:space="preserve"> </w:t>
+      </w:r>
+      <w:r>
+        <w:t xml:space="preserve">Data cleaning, transformation, EDA (Exploratory Data Analysis)</w:t>
       </w:r>
     </w:p>
     <w:p>
@@ -289,13 +490,13 @@
         <w:rPr>
           <w:b/>
         </w:rPr>
-        <w:t xml:space="preserve">Critical Thinking and Problem Solving:</w:t>
-      </w:r>
-      <w:r>
-        <w:t xml:space="preserve"> </w:t>
-      </w:r>
-      <w:r>
-        <w:t xml:space="preserve">Ability to identify and solve technical problems.</w:t>
+        <w:t xml:space="preserve">Machine Learning:</w:t>
+      </w:r>
+      <w:r>
+        <w:t xml:space="preserve"> </w:t>
+      </w:r>
+      <w:r>
+        <w:t xml:space="preserve">Supervised and unsupervised learning, NLP, scikit-learn</w:t>
       </w:r>
     </w:p>
     <w:p>
@@ -310,87 +511,412 @@
         <w:rPr>
           <w:b/>
         </w:rPr>
-        <w:t xml:space="preserve">Detail Orientation:</w:t>
-      </w:r>
-      <w:r>
-        <w:t xml:space="preserve"> </w:t>
-      </w:r>
-      <w:r>
-        <w:t xml:space="preserve">Accuracy in test design and data analysis.</w:t>
-      </w:r>
-    </w:p>
-    <w:p>
-      <w:pPr>
-        <w:numPr>
-          <w:ilvl w:val="0"/>
-          <w:numId w:val="1002"/>
-        </w:numPr>
-        <w:pStyle w:val="Compact"/>
-      </w:pPr>
-      <w:r>
-        <w:rPr>
-          <w:b/>
-        </w:rPr>
-        <w:t xml:space="preserve">Leadership and Mentoring:</w:t>
-      </w:r>
-      <w:r>
-        <w:t xml:space="preserve"> </w:t>
-      </w:r>
-      <w:r>
-        <w:t xml:space="preserve">Guided students and peers to achieve academic and professional milestones, fostering growth and development.</w:t>
-      </w:r>
-    </w:p>
-    <w:p>
-      <w:pPr>
-        <w:numPr>
-          <w:ilvl w:val="0"/>
-          <w:numId w:val="1002"/>
-        </w:numPr>
-        <w:pStyle w:val="Compact"/>
-      </w:pPr>
-      <w:r>
-        <w:rPr>
-          <w:b/>
-        </w:rPr>
-        <w:t xml:space="preserve">Organisation and Time Management:</w:t>
-      </w:r>
-      <w:r>
-        <w:t xml:space="preserve"> </w:t>
-      </w:r>
-      <w:r>
-        <w:t xml:space="preserve">Ability to manage multiple responsibilities and projects simultaneously</w:t>
-      </w:r>
-    </w:p>
-    <w:p>
-      <w:pPr>
-        <w:numPr>
-          <w:ilvl w:val="0"/>
-          <w:numId w:val="1002"/>
-        </w:numPr>
-        <w:pStyle w:val="Compact"/>
-      </w:pPr>
-      <w:r>
-        <w:rPr>
-          <w:b/>
-        </w:rPr>
-        <w:t xml:space="preserve">Continuous Learning Ability:</w:t>
-      </w:r>
-      <w:r>
-        <w:t xml:space="preserve"> </w:t>
-      </w:r>
-      <w:r>
-        <w:t xml:space="preserve">Strong commitment to continuous learning and self-improvement.</w:t>
-      </w:r>
-    </w:p>
-    <w:p>
-      <w:pPr>
-        <w:pStyle w:val="Heading3"/>
-      </w:pPr>
-      <w:bookmarkStart w:id="27" w:name="hard-skills"/>
-      <w:r>
-        <w:t xml:space="preserve">Hard Skills</w:t>
+        <w:t xml:space="preserve">Biological Sciences:</w:t>
+      </w:r>
+      <w:r>
+        <w:t xml:space="preserve"> </w:t>
+      </w:r>
+      <w:r>
+        <w:t xml:space="preserve">Genetics, Molecular Biology, Biochemistry</w:t>
+      </w:r>
+    </w:p>
+    <w:p>
+      <w:r>
+        <w:pict>
+          <v:rect style="width:0;height:1.5pt" o:hralign="center" o:hrstd="t" o:hr="t"/>
+        </w:pict>
+      </w:r>
+    </w:p>
+    <w:p>
+      <w:pPr>
+        <w:pStyle w:val="Heading1"/>
+      </w:pPr>
+      <w:bookmarkStart w:id="24" w:name="professional-experience"/>
+      <w:r>
+        <w:t xml:space="preserve">Professional Experience</w:t>
+      </w:r>
+      <w:bookmarkEnd w:id="24"/>
+    </w:p>
+    <w:p>
+      <w:pPr>
+        <w:pStyle w:val="Heading2"/>
+      </w:pPr>
+      <w:bookmarkStart w:id="25" w:name="data-analyst-practice"/>
+      <w:r>
+        <w:rPr>
+          <w:b/>
+        </w:rPr>
+        <w:t xml:space="preserve">Data Analyst Practice</w:t>
+      </w:r>
+      <w:bookmarkEnd w:id="25"/>
+    </w:p>
+    <w:p>
+      <w:pPr>
+        <w:pStyle w:val="FirstParagraph"/>
+      </w:pPr>
+      <w:r>
+        <w:rPr>
+          <w:b/>
+        </w:rPr>
+        <w:t xml:space="preserve">IMMUNE INSTITUTE</w:t>
+      </w:r>
+      <w:r>
+        <w:t xml:space="preserve">, Madrid, Spain</w:t>
+      </w:r>
+      <w:r>
+        <w:br/>
+      </w:r>
+      <w:r>
+        <w:rPr>
+          <w:b/>
+        </w:rPr>
+        <w:t xml:space="preserve">Mar 2024 – Oct 2024</w:t>
+      </w:r>
+      <w:r>
+        <w:br/>
+      </w:r>
+      <w:r>
+        <w:t xml:space="preserve">- Designed dashboards in Power BI to visualize sales trends, leading to a 25% improvement in forecasting accuracy.</w:t>
+      </w:r>
+      <w:r>
+        <w:t xml:space="preserve"> </w:t>
+      </w:r>
+      <w:r>
+        <w:t xml:space="preserve">- Used Python and SQL for data extraction, cleaning, and analysis, processing over 500,000 records efficiently.</w:t>
+      </w:r>
+      <w:r>
+        <w:t xml:space="preserve"> </w:t>
+      </w:r>
+      <w:r>
+        <w:t xml:space="preserve">- Built predictive models using scikit-learn to improve customer retention rates.</w:t>
+      </w:r>
+    </w:p>
+    <w:p>
+      <w:pPr>
+        <w:pStyle w:val="Heading2"/>
+      </w:pPr>
+      <w:bookmarkStart w:id="26" w:name="player-support-specialist-for-riot-games"/>
+      <w:r>
+        <w:rPr>
+          <w:b/>
+        </w:rPr>
+        <w:t xml:space="preserve">Player Support Specialist for Riot Games</w:t>
+      </w:r>
+      <w:bookmarkEnd w:id="26"/>
+    </w:p>
+    <w:p>
+      <w:pPr>
+        <w:pStyle w:val="FirstParagraph"/>
+      </w:pPr>
+      <w:r>
+        <w:rPr>
+          <w:b/>
+        </w:rPr>
+        <w:t xml:space="preserve">Telus International Europe INC.</w:t>
+      </w:r>
+      <w:r>
+        <w:t xml:space="preserve">, Sofia, Bulgaria</w:t>
+      </w:r>
+      <w:r>
+        <w:br/>
+      </w:r>
+      <w:r>
+        <w:rPr>
+          <w:b/>
+        </w:rPr>
+        <w:t xml:space="preserve">May 2022 - Sept 2022</w:t>
+      </w:r>
+      <w:r>
+        <w:br/>
+      </w:r>
+      <w:r>
+        <w:t xml:space="preserve">- Resolved over 50 player tickets daily, maintaining high satisfaction rates (95% positive feedback).</w:t>
+      </w:r>
+      <w:r>
+        <w:t xml:space="preserve"> </w:t>
+      </w:r>
+      <w:r>
+        <w:t xml:space="preserve">- Analyzed player data to identify recurring issues, contributing to operational improvements.</w:t>
+      </w:r>
+      <w:r>
+        <w:t xml:space="preserve"> </w:t>
+      </w:r>
+      <w:r>
+        <w:t xml:space="preserve">- Developed problem-solving and communication skills in a fast-paced, multicultural environment.</w:t>
+      </w:r>
+    </w:p>
+    <w:p>
+      <w:pPr>
+        <w:pStyle w:val="Heading2"/>
+      </w:pPr>
+      <w:bookmarkStart w:id="27" w:name="stem-post-secondary-education-teacher"/>
+      <w:r>
+        <w:rPr>
+          <w:b/>
+        </w:rPr>
+        <w:t xml:space="preserve">STEM Post-Secondary Education Teacher</w:t>
       </w:r>
       <w:bookmarkEnd w:id="27"/>
+    </w:p>
+    <w:p>
+      <w:pPr>
+        <w:pStyle w:val="FirstParagraph"/>
+      </w:pPr>
+      <w:r>
+        <w:rPr>
+          <w:b/>
+        </w:rPr>
+        <w:t xml:space="preserve">Numerous High Schools in Madrid</w:t>
+      </w:r>
+      <w:r>
+        <w:t xml:space="preserve">, Madrid, Spain</w:t>
+      </w:r>
+      <w:r>
+        <w:br/>
+      </w:r>
+      <w:r>
+        <w:rPr>
+          <w:b/>
+        </w:rPr>
+        <w:t xml:space="preserve">Sep 2016 – Sep 2023</w:t>
+      </w:r>
+      <w:r>
+        <w:br/>
+      </w:r>
+      <w:r>
+        <w:t xml:space="preserve">- Incorporated data-driven teaching methods, using student performance metrics to tailor lesson plans and boost engagement by 20%.</w:t>
+      </w:r>
+      <w:r>
+        <w:t xml:space="preserve"> </w:t>
+      </w:r>
+      <w:r>
+        <w:t xml:space="preserve">- Led multidisciplinary projects that combined STEM fields, improving students’ critical thinking and problem-solving abilities.</w:t>
+      </w:r>
+    </w:p>
+    <w:p>
+      <w:r>
+        <w:pict>
+          <v:rect style="width:0;height:1.5pt" o:hralign="center" o:hrstd="t" o:hr="t"/>
+        </w:pict>
+      </w:r>
+    </w:p>
+    <w:p>
+      <w:pPr>
+        <w:pStyle w:val="Heading1"/>
+      </w:pPr>
+      <w:bookmarkStart w:id="28" w:name="education"/>
+      <w:r>
+        <w:t xml:space="preserve">Education</w:t>
+      </w:r>
+      <w:bookmarkEnd w:id="28"/>
+    </w:p>
+    <w:p>
+      <w:pPr>
+        <w:pStyle w:val="Heading2"/>
+      </w:pPr>
+      <w:bookmarkStart w:id="29" w:name="data-analysis-bootcamp"/>
+      <w:r>
+        <w:rPr>
+          <w:b/>
+        </w:rPr>
+        <w:t xml:space="preserve">Data Analysis Bootcamp</w:t>
+      </w:r>
+      <w:bookmarkEnd w:id="29"/>
+    </w:p>
+    <w:p>
+      <w:pPr>
+        <w:pStyle w:val="FirstParagraph"/>
+      </w:pPr>
+      <w:r>
+        <w:t xml:space="preserve">IMMUNE Institute, Spain</w:t>
+      </w:r>
+      <w:r>
+        <w:br/>
+      </w:r>
+      <w:r>
+        <w:rPr>
+          <w:b/>
+        </w:rPr>
+        <w:t xml:space="preserve">2024</w:t>
+      </w:r>
+    </w:p>
+    <w:p>
+      <w:pPr>
+        <w:pStyle w:val="Heading2"/>
+      </w:pPr>
+      <w:bookmarkStart w:id="30" w:name="masters-in-education"/>
+      <w:r>
+        <w:rPr>
+          <w:b/>
+        </w:rPr>
+        <w:t xml:space="preserve">Master’s in Education</w:t>
+      </w:r>
+      <w:bookmarkEnd w:id="30"/>
+    </w:p>
+    <w:p>
+      <w:pPr>
+        <w:pStyle w:val="FirstParagraph"/>
+      </w:pPr>
+      <w:r>
+        <w:t xml:space="preserve">Universidad Autónoma de Madrid, Spain</w:t>
+      </w:r>
+      <w:r>
+        <w:br/>
+      </w:r>
+      <w:r>
+        <w:rPr>
+          <w:b/>
+        </w:rPr>
+        <w:t xml:space="preserve">2017 – 2018</w:t>
+      </w:r>
+    </w:p>
+    <w:p>
+      <w:pPr>
+        <w:pStyle w:val="Heading2"/>
+      </w:pPr>
+      <w:bookmarkStart w:id="31" w:name="biology-degree"/>
+      <w:r>
+        <w:rPr>
+          <w:b/>
+        </w:rPr>
+        <w:t xml:space="preserve">Biology Degree</w:t>
+      </w:r>
+      <w:bookmarkEnd w:id="31"/>
+    </w:p>
+    <w:p>
+      <w:pPr>
+        <w:pStyle w:val="FirstParagraph"/>
+      </w:pPr>
+      <w:r>
+        <w:t xml:space="preserve">Universidad Autónoma de Madrid, Spain</w:t>
+      </w:r>
+      <w:r>
+        <w:br/>
+      </w:r>
+      <w:r>
+        <w:rPr>
+          <w:b/>
+        </w:rPr>
+        <w:t xml:space="preserve">2011 – 2016</w:t>
+      </w:r>
+    </w:p>
+    <w:p>
+      <w:r>
+        <w:pict>
+          <v:rect style="width:0;height:1.5pt" o:hralign="center" o:hrstd="t" o:hr="t"/>
+        </w:pict>
+      </w:r>
+    </w:p>
+    <w:p>
+      <w:pPr>
+        <w:pStyle w:val="Heading1"/>
+      </w:pPr>
+      <w:bookmarkStart w:id="32" w:name="projects"/>
+      <w:r>
+        <w:t xml:space="preserve">Projects</w:t>
+      </w:r>
+      <w:bookmarkEnd w:id="32"/>
+    </w:p>
+    <w:p>
+      <w:pPr>
+        <w:pStyle w:val="Heading2"/>
+      </w:pPr>
+      <w:bookmarkStart w:id="33" w:name="breaking-bad-evil-analysis"/>
+      <w:r>
+        <w:rPr>
+          <w:b/>
+        </w:rPr>
+        <w:t xml:space="preserve">Breaking Bad Evil Analysis</w:t>
+      </w:r>
+      <w:bookmarkEnd w:id="33"/>
+    </w:p>
+    <w:p>
+      <w:pPr>
+        <w:pStyle w:val="FirstParagraph"/>
+      </w:pPr>
+      <w:r>
+        <w:t xml:space="preserve">Analyzed Walter White’s character evolution using NLP and network analysis, focusing on Hubris Syndrome and interpersonal dynamics.</w:t>
+      </w:r>
+      <w:r>
+        <w:br/>
+      </w:r>
+      <w:r>
+        <w:t xml:space="preserve">-</w:t>
+      </w:r>
+      <w:r>
+        <w:t xml:space="preserve"> </w:t>
+      </w:r>
+      <w:r>
+        <w:rPr>
+          <w:b/>
+        </w:rPr>
+        <w:t xml:space="preserve">Tools Used:</w:t>
+      </w:r>
+      <w:r>
+        <w:t xml:space="preserve"> </w:t>
+      </w:r>
+      <w:r>
+        <w:t xml:space="preserve">Python, NetworkX, Matplotlib, Pandas</w:t>
+      </w:r>
+      <w:r>
+        <w:br/>
+      </w:r>
+      <w:r>
+        <w:t xml:space="preserve">-</w:t>
+      </w:r>
+      <w:r>
+        <w:t xml:space="preserve"> </w:t>
+      </w:r>
+      <w:r>
+        <w:rPr>
+          <w:b/>
+        </w:rPr>
+        <w:t xml:space="preserve">Challenges:</w:t>
+      </w:r>
+      <w:r>
+        <w:t xml:space="preserve"> </w:t>
+      </w:r>
+      <w:r>
+        <w:t xml:space="preserve">Conducted sentiment analysis and network graph visualization to study character evolution across 5 seasons.</w:t>
+      </w:r>
+      <w:r>
+        <w:t xml:space="preserve"> </w:t>
+      </w:r>
+      <w:r>
+        <w:t xml:space="preserve">-</w:t>
+      </w:r>
+      <w:r>
+        <w:t xml:space="preserve"> </w:t>
+      </w:r>
+      <w:r>
+        <w:rPr>
+          <w:b/>
+        </w:rPr>
+        <w:t xml:space="preserve">Results:</w:t>
+      </w:r>
+      <w:r>
+        <w:t xml:space="preserve"> </w:t>
+      </w:r>
+      <w:r>
+        <w:t xml:space="preserve">Delivered insights on narrative dynamics, presenting findings in an interactive dashboard.</w:t>
+      </w:r>
+    </w:p>
+    <w:p>
+      <w:r>
+        <w:pict>
+          <v:rect style="width:0;height:1.5pt" o:hralign="center" o:hrstd="t" o:hr="t"/>
+        </w:pict>
+      </w:r>
+    </w:p>
+    <w:p>
+      <w:pPr>
+        <w:pStyle w:val="Heading1"/>
+      </w:pPr>
+      <w:bookmarkStart w:id="34" w:name="certifications"/>
+      <w:r>
+        <w:t xml:space="preserve">Certifications</w:t>
+      </w:r>
+      <w:bookmarkEnd w:id="34"/>
     </w:p>
     <w:p>
       <w:pPr>
@@ -400,510 +926,7 @@
         </w:numPr>
         <w:pStyle w:val="Compact"/>
       </w:pPr>
-      <w:r>
-        <w:rPr>
-          <w:b/>
-        </w:rPr>
-        <w:t xml:space="preserve">Programming and Scripting:</w:t>
-      </w:r>
-      <w:r>
-        <w:t xml:space="preserve"> </w:t>
-      </w:r>
-      <w:r>
-        <w:t xml:space="preserve">Python, SQL</w:t>
-      </w:r>
-    </w:p>
-    <w:p>
-      <w:pPr>
-        <w:numPr>
-          <w:ilvl w:val="0"/>
-          <w:numId w:val="1003"/>
-        </w:numPr>
-        <w:pStyle w:val="Compact"/>
-      </w:pPr>
-      <w:r>
-        <w:rPr>
-          <w:b/>
-        </w:rPr>
-        <w:t xml:space="preserve">Data Visualization Tools:</w:t>
-      </w:r>
-      <w:r>
-        <w:t xml:space="preserve"> </w:t>
-      </w:r>
-      <w:r>
-        <w:t xml:space="preserve">Power BI, Tableau, Matplotlib</w:t>
-      </w:r>
-    </w:p>
-    <w:p>
-      <w:pPr>
-        <w:numPr>
-          <w:ilvl w:val="0"/>
-          <w:numId w:val="1003"/>
-        </w:numPr>
-        <w:pStyle w:val="Compact"/>
-      </w:pPr>
-      <w:r>
-        <w:rPr>
-          <w:b/>
-        </w:rPr>
-        <w:t xml:space="preserve">Data Analysis Techniques:</w:t>
-      </w:r>
-      <w:r>
-        <w:t xml:space="preserve"> </w:t>
-      </w:r>
-      <w:r>
-        <w:t xml:space="preserve">Data cleaning, transformation, EDA (Exploratory Data Analysis)</w:t>
-      </w:r>
-    </w:p>
-    <w:p>
-      <w:pPr>
-        <w:numPr>
-          <w:ilvl w:val="0"/>
-          <w:numId w:val="1003"/>
-        </w:numPr>
-        <w:pStyle w:val="Compact"/>
-      </w:pPr>
-      <w:r>
-        <w:rPr>
-          <w:b/>
-        </w:rPr>
-        <w:t xml:space="preserve">Machine Learning:</w:t>
-      </w:r>
-      <w:r>
-        <w:t xml:space="preserve"> </w:t>
-      </w:r>
-      <w:r>
-        <w:t xml:space="preserve">Supervised and unsupervised learning, NLP, scikit-learn</w:t>
-      </w:r>
-    </w:p>
-    <w:p>
-      <w:pPr>
-        <w:numPr>
-          <w:ilvl w:val="0"/>
-          <w:numId w:val="1003"/>
-        </w:numPr>
-        <w:pStyle w:val="Compact"/>
-      </w:pPr>
-      <w:r>
-        <w:rPr>
-          <w:b/>
-        </w:rPr>
-        <w:t xml:space="preserve">Biological Sciences:</w:t>
-      </w:r>
-      <w:r>
-        <w:t xml:space="preserve"> </w:t>
-      </w:r>
-      <w:r>
-        <w:t xml:space="preserve">Genetics, Molecular Biology, Biochemistry</w:t>
-      </w:r>
-    </w:p>
-    <w:p>
-      <w:r>
-        <w:pict>
-          <v:rect style="width:0;height:1.5pt" o:hralign="center" o:hrstd="t" o:hr="t"/>
-        </w:pict>
-      </w:r>
-    </w:p>
-    <w:p>
-      <w:pPr>
-        <w:pStyle w:val="Heading2"/>
-      </w:pPr>
-      <w:bookmarkStart w:id="28" w:name="professional-experience"/>
-      <w:r>
-        <w:t xml:space="preserve">Professional Experience</w:t>
-      </w:r>
-      <w:bookmarkEnd w:id="28"/>
-    </w:p>
-    <w:p>
-      <w:pPr>
-        <w:pStyle w:val="Heading3"/>
-      </w:pPr>
-      <w:bookmarkStart w:id="29" w:name="data-analyst-practice"/>
-      <w:r>
-        <w:rPr>
-          <w:b/>
-        </w:rPr>
-        <w:t xml:space="preserve">Data Analyst Practice</w:t>
-      </w:r>
-      <w:bookmarkEnd w:id="29"/>
-    </w:p>
-    <w:p>
-      <w:pPr>
-        <w:pStyle w:val="FirstParagraph"/>
-      </w:pPr>
-      <w:r>
-        <w:rPr>
-          <w:b/>
-        </w:rPr>
-        <w:t xml:space="preserve">IMMUNE INSTITUTE</w:t>
-      </w:r>
-      <w:r>
-        <w:t xml:space="preserve">, Madrid, Spain</w:t>
-      </w:r>
-      <w:r>
-        <w:br/>
-      </w:r>
-      <w:r>
-        <w:rPr>
-          <w:b/>
-        </w:rPr>
-        <w:t xml:space="preserve">Mar 2024 – Oct 2024</w:t>
-      </w:r>
-      <w:r>
-        <w:br/>
-      </w:r>
-      <w:r>
-        <w:t xml:space="preserve">- Designed dashboards in Power BI to visualize sales trends, leading to a 25% improvement in forecasting accuracy.</w:t>
-      </w:r>
-      <w:r>
-        <w:t xml:space="preserve"> </w:t>
-      </w:r>
-      <w:r>
-        <w:t xml:space="preserve">- Used Python and SQL for data extraction, cleaning, and analysis, processing over 500,000 records efficiently.</w:t>
-      </w:r>
-      <w:r>
-        <w:t xml:space="preserve"> </w:t>
-      </w:r>
-      <w:r>
-        <w:t xml:space="preserve">- Built predictive models using scikit-learn to improve customer retention rates.</w:t>
-      </w:r>
-    </w:p>
-    <w:p>
-      <w:pPr>
-        <w:pStyle w:val="Heading3"/>
-      </w:pPr>
-      <w:bookmarkStart w:id="30" w:name="player-support-specialist-for-riot-games"/>
-      <w:r>
-        <w:rPr>
-          <w:b/>
-        </w:rPr>
-        <w:t xml:space="preserve">Player Support Specialist for Riot Games</w:t>
-      </w:r>
-      <w:bookmarkEnd w:id="30"/>
-    </w:p>
-    <w:p>
-      <w:pPr>
-        <w:pStyle w:val="FirstParagraph"/>
-      </w:pPr>
-      <w:r>
-        <w:rPr>
-          <w:b/>
-        </w:rPr>
-        <w:t xml:space="preserve">Telus International Europe INC.</w:t>
-      </w:r>
-      <w:r>
-        <w:t xml:space="preserve">, Sofia, Bulgaria</w:t>
-      </w:r>
-      <w:r>
-        <w:br/>
-      </w:r>
-      <w:r>
-        <w:rPr>
-          <w:b/>
-        </w:rPr>
-        <w:t xml:space="preserve">May 2022 - Sept 2022</w:t>
-      </w:r>
-      <w:r>
-        <w:br/>
-      </w:r>
-      <w:r>
-        <w:t xml:space="preserve">- Resolved over 50 player tickets daily, maintaining high satisfaction rates (95% positive feedback).</w:t>
-      </w:r>
-      <w:r>
-        <w:t xml:space="preserve"> </w:t>
-      </w:r>
-      <w:r>
-        <w:t xml:space="preserve">- Analyzed player data to identify recurring issues, contributing to operational improvements.</w:t>
-      </w:r>
-      <w:r>
-        <w:t xml:space="preserve"> </w:t>
-      </w:r>
-      <w:r>
-        <w:t xml:space="preserve">- Developed problem-solving and communication skills in a fast-paced, multicultural environment.</w:t>
-      </w:r>
-    </w:p>
-    <w:p>
-      <w:pPr>
-        <w:pStyle w:val="Heading3"/>
-      </w:pPr>
-      <w:bookmarkStart w:id="31" w:name="stem-post-secondary-education-teacher"/>
-      <w:r>
-        <w:rPr>
-          <w:b/>
-        </w:rPr>
-        <w:t xml:space="preserve">STEM Post-Secondary Education Teacher</w:t>
-      </w:r>
-      <w:bookmarkEnd w:id="31"/>
-    </w:p>
-    <w:p>
-      <w:pPr>
-        <w:pStyle w:val="FirstParagraph"/>
-      </w:pPr>
-      <w:r>
-        <w:rPr>
-          <w:b/>
-        </w:rPr>
-        <w:t xml:space="preserve">Numerous High Schools in Madrid</w:t>
-      </w:r>
-      <w:r>
-        <w:t xml:space="preserve">, Madrid, Spain</w:t>
-      </w:r>
-      <w:r>
-        <w:br/>
-      </w:r>
-      <w:r>
-        <w:rPr>
-          <w:b/>
-        </w:rPr>
-        <w:t xml:space="preserve">Sep 2016 – Sep 2023</w:t>
-      </w:r>
-      <w:r>
-        <w:br/>
-      </w:r>
-      <w:r>
-        <w:t xml:space="preserve">- Incorporated data-driven teaching methods, using student performance metrics to tailor lesson plans and boost engagement by 20%.</w:t>
-      </w:r>
-      <w:r>
-        <w:t xml:space="preserve"> </w:t>
-      </w:r>
-      <w:r>
-        <w:t xml:space="preserve">- Led multidisciplinary projects that combined STEM fields, improving students’ critical thinking and problem-solving abilities.</w:t>
-      </w:r>
-    </w:p>
-    <w:p>
-      <w:r>
-        <w:pict>
-          <v:rect style="width:0;height:1.5pt" o:hralign="center" o:hrstd="t" o:hr="t"/>
-        </w:pict>
-      </w:r>
-    </w:p>
-    <w:p>
-      <w:pPr>
-        <w:pStyle w:val="Heading2"/>
-      </w:pPr>
-      <w:bookmarkStart w:id="32" w:name="education"/>
-      <w:r>
-        <w:t xml:space="preserve">Education</w:t>
-      </w:r>
-      <w:bookmarkEnd w:id="32"/>
-    </w:p>
-    <w:p>
-      <w:pPr>
-        <w:pStyle w:val="Heading3"/>
-      </w:pPr>
-      <w:bookmarkStart w:id="33" w:name="data-analysis-bootcamp"/>
-      <w:r>
-        <w:rPr>
-          <w:b/>
-        </w:rPr>
-        <w:t xml:space="preserve">Data Analysis Bootcamp</w:t>
-      </w:r>
-      <w:bookmarkEnd w:id="33"/>
-    </w:p>
-    <w:p>
-      <w:pPr>
-        <w:pStyle w:val="FirstParagraph"/>
-      </w:pPr>
-      <w:r>
-        <w:t xml:space="preserve">IMMUNE Institute, Spain</w:t>
-      </w:r>
-      <w:r>
-        <w:br/>
-      </w:r>
-      <w:r>
-        <w:rPr>
-          <w:b/>
-        </w:rPr>
-        <w:t xml:space="preserve">2024</w:t>
-      </w:r>
-    </w:p>
-    <w:p>
-      <w:pPr>
-        <w:pStyle w:val="Heading3"/>
-      </w:pPr>
-      <w:bookmarkStart w:id="34" w:name="masters-in-education"/>
-      <w:r>
-        <w:rPr>
-          <w:b/>
-        </w:rPr>
-        <w:t xml:space="preserve">Master’s in Education</w:t>
-      </w:r>
-      <w:bookmarkEnd w:id="34"/>
-    </w:p>
-    <w:p>
-      <w:pPr>
-        <w:pStyle w:val="FirstParagraph"/>
-      </w:pPr>
-      <w:r>
-        <w:t xml:space="preserve">Universidad Autónoma de Madrid, Spain</w:t>
-      </w:r>
-      <w:r>
-        <w:br/>
-      </w:r>
-      <w:r>
-        <w:rPr>
-          <w:b/>
-        </w:rPr>
-        <w:t xml:space="preserve">2017 – 2018</w:t>
-      </w:r>
-    </w:p>
-    <w:p>
-      <w:pPr>
-        <w:pStyle w:val="Heading3"/>
-      </w:pPr>
-      <w:bookmarkStart w:id="35" w:name="biology-degree"/>
-      <w:r>
-        <w:rPr>
-          <w:b/>
-        </w:rPr>
-        <w:t xml:space="preserve">Biology Degree</w:t>
-      </w:r>
-      <w:bookmarkEnd w:id="35"/>
-    </w:p>
-    <w:p>
-      <w:pPr>
-        <w:pStyle w:val="FirstParagraph"/>
-      </w:pPr>
-      <w:r>
-        <w:t xml:space="preserve">Universidad Autónoma de Madrid, Spain</w:t>
-      </w:r>
-      <w:r>
-        <w:br/>
-      </w:r>
-      <w:r>
-        <w:rPr>
-          <w:b/>
-        </w:rPr>
-        <w:t xml:space="preserve">2011 – 2016</w:t>
-      </w:r>
-    </w:p>
-    <w:p>
-      <w:r>
-        <w:pict>
-          <v:rect style="width:0;height:1.5pt" o:hralign="center" o:hrstd="t" o:hr="t"/>
-        </w:pict>
-      </w:r>
-    </w:p>
-    <w:p>
-      <w:pPr>
-        <w:pStyle w:val="Heading2"/>
-      </w:pPr>
-      <w:bookmarkStart w:id="36" w:name="projects"/>
-      <w:r>
-        <w:t xml:space="preserve">Projects</w:t>
-      </w:r>
-      <w:bookmarkEnd w:id="36"/>
-    </w:p>
-    <w:p>
-      <w:pPr>
-        <w:pStyle w:val="Heading3"/>
-      </w:pPr>
-      <w:bookmarkStart w:id="37" w:name="breaking-bad-evil-analysis"/>
-      <w:r>
-        <w:rPr>
-          <w:b/>
-        </w:rPr>
-        <w:t xml:space="preserve">Breaking Bad Evil Analysis</w:t>
-      </w:r>
-      <w:bookmarkEnd w:id="37"/>
-    </w:p>
-    <w:p>
-      <w:pPr>
-        <w:pStyle w:val="FirstParagraph"/>
-      </w:pPr>
-      <w:r>
-        <w:t xml:space="preserve">Analyzed Walter White’s character evolution using NLP and network analysis, focusing on Hubris Syndrome and interpersonal dynamics.</w:t>
-      </w:r>
-      <w:r>
-        <w:br/>
-      </w:r>
-      <w:r>
-        <w:t xml:space="preserve">-</w:t>
-      </w:r>
-      <w:r>
-        <w:t xml:space="preserve"> </w:t>
-      </w:r>
-      <w:r>
-        <w:rPr>
-          <w:b/>
-        </w:rPr>
-        <w:t xml:space="preserve">Tools Used:</w:t>
-      </w:r>
-      <w:r>
-        <w:t xml:space="preserve"> </w:t>
-      </w:r>
-      <w:r>
-        <w:t xml:space="preserve">Python, NetworkX, Matplotlib, Pandas</w:t>
-      </w:r>
-      <w:r>
-        <w:br/>
-      </w:r>
-      <w:r>
-        <w:t xml:space="preserve">-</w:t>
-      </w:r>
-      <w:r>
-        <w:t xml:space="preserve"> </w:t>
-      </w:r>
-      <w:r>
-        <w:rPr>
-          <w:b/>
-        </w:rPr>
-        <w:t xml:space="preserve">Challenges:</w:t>
-      </w:r>
-      <w:r>
-        <w:t xml:space="preserve"> </w:t>
-      </w:r>
-      <w:r>
-        <w:t xml:space="preserve">Conducted sentiment analysis and network graph visualization to study character evolution across 5 seasons.</w:t>
-      </w:r>
-      <w:r>
-        <w:t xml:space="preserve"> </w:t>
-      </w:r>
-      <w:r>
-        <w:t xml:space="preserve">-</w:t>
-      </w:r>
-      <w:r>
-        <w:t xml:space="preserve"> </w:t>
-      </w:r>
-      <w:r>
-        <w:rPr>
-          <w:b/>
-        </w:rPr>
-        <w:t xml:space="preserve">Results:</w:t>
-      </w:r>
-      <w:r>
-        <w:t xml:space="preserve"> </w:t>
-      </w:r>
-      <w:r>
-        <w:t xml:space="preserve">Delivered insights on narrative dynamics, presenting findings in an interactive dashboard.</w:t>
-      </w:r>
-    </w:p>
-    <w:p>
-      <w:r>
-        <w:pict>
-          <v:rect style="width:0;height:1.5pt" o:hralign="center" o:hrstd="t" o:hr="t"/>
-        </w:pict>
-      </w:r>
-    </w:p>
-    <w:p>
-      <w:pPr>
-        <w:pStyle w:val="Heading2"/>
-      </w:pPr>
-      <w:bookmarkStart w:id="38" w:name="certifications"/>
-      <w:r>
-        <w:t xml:space="preserve">Certifications</w:t>
-      </w:r>
-      <w:bookmarkEnd w:id="38"/>
-    </w:p>
-    <w:p>
-      <w:pPr>
-        <w:numPr>
-          <w:ilvl w:val="0"/>
-          <w:numId w:val="1004"/>
-        </w:numPr>
-        <w:pStyle w:val="Compact"/>
-      </w:pPr>
-      <w:hyperlink r:id="rId39">
+      <w:hyperlink r:id="rId35">
         <w:r>
           <w:rPr>
             <w:rStyle w:val="Hyperlink"/>
@@ -926,11 +949,11 @@
       <w:pPr>
         <w:numPr>
           <w:ilvl w:val="0"/>
-          <w:numId w:val="1004"/>
+          <w:numId w:val="1003"/>
         </w:numPr>
         <w:pStyle w:val="Compact"/>
       </w:pPr>
-      <w:hyperlink r:id="rId40">
+      <w:hyperlink r:id="rId36">
         <w:r>
           <w:rPr>
             <w:rStyle w:val="Hyperlink"/>
@@ -953,11 +976,11 @@
       <w:pPr>
         <w:numPr>
           <w:ilvl w:val="0"/>
-          <w:numId w:val="1004"/>
+          <w:numId w:val="1003"/>
         </w:numPr>
         <w:pStyle w:val="Compact"/>
       </w:pPr>
-      <w:hyperlink r:id="rId41">
+      <w:hyperlink r:id="rId37">
         <w:r>
           <w:rPr>
             <w:rStyle w:val="Hyperlink"/>
@@ -982,13 +1005,93 @@
     </w:p>
     <w:p>
       <w:pPr>
-        <w:pStyle w:val="Heading2"/>
-      </w:pPr>
-      <w:bookmarkStart w:id="42" w:name="languages"/>
+        <w:pStyle w:val="Heading1"/>
+      </w:pPr>
+      <w:bookmarkStart w:id="38" w:name="languages"/>
       <w:r>
         <w:t xml:space="preserve">Languages</w:t>
       </w:r>
-      <w:bookmarkEnd w:id="42"/>
+      <w:bookmarkEnd w:id="38"/>
+    </w:p>
+    <w:p>
+      <w:pPr>
+        <w:numPr>
+          <w:ilvl w:val="0"/>
+          <w:numId w:val="1004"/>
+        </w:numPr>
+        <w:pStyle w:val="Compact"/>
+      </w:pPr>
+      <w:r>
+        <w:rPr>
+          <w:b/>
+        </w:rPr>
+        <w:t xml:space="preserve">Spanish:</w:t>
+      </w:r>
+      <w:r>
+        <w:t xml:space="preserve"> </w:t>
+      </w:r>
+      <w:r>
+        <w:t xml:space="preserve">Native (Used for teaching and documentation)</w:t>
+      </w:r>
+    </w:p>
+    <w:p>
+      <w:pPr>
+        <w:numPr>
+          <w:ilvl w:val="0"/>
+          <w:numId w:val="1004"/>
+        </w:numPr>
+        <w:pStyle w:val="Compact"/>
+      </w:pPr>
+      <w:r>
+        <w:rPr>
+          <w:b/>
+        </w:rPr>
+        <w:t xml:space="preserve">English:</w:t>
+      </w:r>
+      <w:r>
+        <w:t xml:space="preserve"> </w:t>
+      </w:r>
+      <w:r>
+        <w:t xml:space="preserve">Fluent (C2 - Professional working proficiency)</w:t>
+      </w:r>
+    </w:p>
+    <w:p>
+      <w:pPr>
+        <w:numPr>
+          <w:ilvl w:val="0"/>
+          <w:numId w:val="1004"/>
+        </w:numPr>
+        <w:pStyle w:val="Compact"/>
+      </w:pPr>
+      <w:r>
+        <w:rPr>
+          <w:b/>
+        </w:rPr>
+        <w:t xml:space="preserve">French:</w:t>
+      </w:r>
+      <w:r>
+        <w:t xml:space="preserve"> </w:t>
+      </w:r>
+      <w:r>
+        <w:t xml:space="preserve">Intermediate (B2 - Conversational level)</w:t>
+      </w:r>
+    </w:p>
+    <w:p>
+      <w:r>
+        <w:pict>
+          <v:rect style="width:0;height:1.5pt" o:hralign="center" o:hrstd="t" o:hr="t"/>
+        </w:pict>
+      </w:r>
+    </w:p>
+    <w:p>
+      <w:pPr>
+        <w:pStyle w:val="Heading1"/>
+      </w:pPr>
+      <w:bookmarkStart w:id="39" w:name="interests"/>
+      <w:r>
+        <w:t xml:space="preserve">Interests</w:t>
+      </w:r>
+      <w:bookmarkEnd w:id="39"/>
     </w:p>
     <w:p>
       <w:pPr>
@@ -999,16 +1102,7 @@
         <w:pStyle w:val="Compact"/>
       </w:pPr>
       <w:r>
-        <w:rPr>
-          <w:b/>
-        </w:rPr>
-        <w:t xml:space="preserve">Spanish:</w:t>
-      </w:r>
-      <w:r>
-        <w:t xml:space="preserve"> </w:t>
-      </w:r>
-      <w:r>
-        <w:t xml:space="preserve">Native (Used for teaching and documentation)</w:t>
+        <w:t xml:space="preserve">Data-driven storytelling through dashboards and visualizations.</w:t>
       </w:r>
     </w:p>
     <w:p>
@@ -1020,16 +1114,7 @@
         <w:pStyle w:val="Compact"/>
       </w:pPr>
       <w:r>
-        <w:rPr>
-          <w:b/>
-        </w:rPr>
-        <w:t xml:space="preserve">English:</w:t>
-      </w:r>
-      <w:r>
-        <w:t xml:space="preserve"> </w:t>
-      </w:r>
-      <w:r>
-        <w:t xml:space="preserve">Fluent (C2 - Professional working proficiency)</w:t>
+        <w:t xml:space="preserve">Continuous learning in data science and machine learning.</w:t>
       </w:r>
     </w:p>
     <w:p>
@@ -1037,68 +1122,6 @@
         <w:numPr>
           <w:ilvl w:val="0"/>
           <w:numId w:val="1005"/>
-        </w:numPr>
-        <w:pStyle w:val="Compact"/>
-      </w:pPr>
-      <w:r>
-        <w:rPr>
-          <w:b/>
-        </w:rPr>
-        <w:t xml:space="preserve">French:</w:t>
-      </w:r>
-      <w:r>
-        <w:t xml:space="preserve"> </w:t>
-      </w:r>
-      <w:r>
-        <w:t xml:space="preserve">Intermediate (B2 - Conversational level)</w:t>
-      </w:r>
-    </w:p>
-    <w:p>
-      <w:r>
-        <w:pict>
-          <v:rect style="width:0;height:1.5pt" o:hralign="center" o:hrstd="t" o:hr="t"/>
-        </w:pict>
-      </w:r>
-    </w:p>
-    <w:p>
-      <w:pPr>
-        <w:pStyle w:val="Heading2"/>
-      </w:pPr>
-      <w:bookmarkStart w:id="43" w:name="interests"/>
-      <w:r>
-        <w:t xml:space="preserve">Interests</w:t>
-      </w:r>
-      <w:bookmarkEnd w:id="43"/>
-    </w:p>
-    <w:p>
-      <w:pPr>
-        <w:numPr>
-          <w:ilvl w:val="0"/>
-          <w:numId w:val="1006"/>
-        </w:numPr>
-        <w:pStyle w:val="Compact"/>
-      </w:pPr>
-      <w:r>
-        <w:t xml:space="preserve">Data-driven storytelling through dashboards and visualizations.</w:t>
-      </w:r>
-    </w:p>
-    <w:p>
-      <w:pPr>
-        <w:numPr>
-          <w:ilvl w:val="0"/>
-          <w:numId w:val="1006"/>
-        </w:numPr>
-        <w:pStyle w:val="Compact"/>
-      </w:pPr>
-      <w:r>
-        <w:t xml:space="preserve">Continuous learning in data science and machine learning.</w:t>
-      </w:r>
-    </w:p>
-    <w:p>
-      <w:pPr>
-        <w:numPr>
-          <w:ilvl w:val="0"/>
-          <w:numId w:val="1006"/>
         </w:numPr>
         <w:pStyle w:val="Compact"/>
       </w:pPr>
@@ -1358,9 +1381,6 @@
     <w:abstractNumId w:val="991"/>
   </w:num>
   <w:num w:numId="1005">
-    <w:abstractNumId w:val="991"/>
-  </w:num>
-  <w:num w:numId="1006">
     <w:abstractNumId w:val="991"/>
   </w:num>
 </w:numbering>

--- a/cv/Cristina_Fuentes_CV.docx
+++ b/cv/Cristina_Fuentes_CV.docx
@@ -74,7 +74,13 @@
         <w:t xml:space="preserve"> </w:t>
       </w:r>
       <w:r>
-        <w:t xml:space="preserve">- label:</w:t>
+        <w:t xml:space="preserve">- label: LinkedIn</w:t>
+      </w:r>
+      <w:r>
+        <w:t xml:space="preserve"> </w:t>
+      </w:r>
+      <w:r>
+        <w:t xml:space="preserve">url:</w:t>
       </w:r>
       <w:r>
         <w:t xml:space="preserve"> </w:t>
@@ -83,7 +89,7 @@
         <w:t xml:space="preserve">“</w:t>
       </w:r>
       <w:r>
-        <w:t xml:space="preserve">LinkedIn</w:t>
+        <w:t xml:space="preserve">https://www.linkedin.com/in/cristina-fg</w:t>
       </w:r>
       <w:r>
         <w:t xml:space="preserve">”</w:t>
@@ -92,6 +98,12 @@
         <w:t xml:space="preserve"> </w:t>
       </w:r>
       <w:r>
+        <w:t xml:space="preserve">- label: GitHub</w:t>
+      </w:r>
+      <w:r>
+        <w:t xml:space="preserve"> </w:t>
+      </w:r>
+      <w:r>
         <w:t xml:space="preserve">url:</w:t>
       </w:r>
       <w:r>
@@ -101,7 +113,7 @@
         <w:t xml:space="preserve">“</w:t>
       </w:r>
       <w:r>
-        <w:t xml:space="preserve">https://www.linkedin.com/in/cristina-fg</w:t>
+        <w:t xml:space="preserve">https://github.com/ChispiDEV</w:t>
       </w:r>
       <w:r>
         <w:t xml:space="preserve">”</w:t>
@@ -110,55 +122,7 @@
         <w:t xml:space="preserve"> </w:t>
       </w:r>
       <w:r>
-        <w:t xml:space="preserve">- label:</w:t>
-      </w:r>
-      <w:r>
-        <w:t xml:space="preserve"> </w:t>
-      </w:r>
-      <w:r>
-        <w:t xml:space="preserve">“</w:t>
-      </w:r>
-      <w:r>
-        <w:t xml:space="preserve">GitHub</w:t>
-      </w:r>
-      <w:r>
-        <w:t xml:space="preserve">”</w:t>
-      </w:r>
-      <w:r>
-        <w:t xml:space="preserve"> </w:t>
-      </w:r>
-      <w:r>
-        <w:t xml:space="preserve">url:</w:t>
-      </w:r>
-      <w:r>
-        <w:t xml:space="preserve"> </w:t>
-      </w:r>
-      <w:r>
-        <w:t xml:space="preserve">“</w:t>
-      </w:r>
-      <w:r>
-        <w:t xml:space="preserve">https://github.com/ChispiDEV</w:t>
-      </w:r>
-      <w:r>
-        <w:t xml:space="preserve">”</w:t>
-      </w:r>
-      <w:r>
-        <w:t xml:space="preserve"> </w:t>
-      </w:r>
-      <w:r>
-        <w:t xml:space="preserve">- label:</w:t>
-      </w:r>
-      <w:r>
-        <w:t xml:space="preserve"> </w:t>
-      </w:r>
-      <w:r>
-        <w:t xml:space="preserve">“</w:t>
-      </w:r>
-      <w:r>
-        <w:t xml:space="preserve">Telegram</w:t>
-      </w:r>
-      <w:r>
-        <w:t xml:space="preserve">”</w:t>
+        <w:t xml:space="preserve">- label: Telegram</w:t>
       </w:r>
       <w:r>
         <w:t xml:space="preserve"> </w:t>

--- a/cv/Cristina_Fuentes_CV.docx
+++ b/cv/Cristina_Fuentes_CV.docx
@@ -3,151 +3,17 @@
 <w:document xmlns:w="http://schemas.openxmlformats.org/wordprocessingml/2006/main" xmlns:m="http://schemas.openxmlformats.org/officeDocument/2006/math" xmlns:r="http://schemas.openxmlformats.org/officeDocument/2006/relationships" xmlns:o="urn:schemas-microsoft-com:office:office" xmlns:v="urn:schemas-microsoft-com:vml" xmlns:w10="urn:schemas-microsoft-com:office:word" xmlns:a="http://schemas.openxmlformats.org/drawingml/2006/main" xmlns:pic="http://schemas.openxmlformats.org/drawingml/2006/picture" xmlns:wp="http://schemas.openxmlformats.org/drawingml/2006/wordprocessingDrawing">
   <w:body>
     <w:p>
-      <w:r>
-        <w:pict>
-          <v:rect style="width:0;height:1.5pt" o:hralign="center" o:hrstd="t" o:hr="t"/>
-        </w:pict>
-      </w:r>
-    </w:p>
-    <w:p>
-      <w:pPr>
-        <w:pStyle w:val="FirstParagraph"/>
-      </w:pPr>
-      <w:r>
-        <w:t xml:space="preserve">title:</w:t>
-      </w:r>
-      <w:r>
-        <w:t xml:space="preserve"> </w:t>
-      </w:r>
-      <w:r>
-        <w:t xml:space="preserve">“</w:t>
-      </w:r>
-      <w:r>
-        <w:t xml:space="preserve">Cristina Fuentes</w:t>
-      </w:r>
-      <w:r>
-        <w:t xml:space="preserve">”</w:t>
-      </w:r>
-      <w:r>
-        <w:t xml:space="preserve"> </w:t>
-      </w:r>
-      <w:r>
-        <w:t xml:space="preserve">location:</w:t>
-      </w:r>
-      <w:r>
-        <w:t xml:space="preserve"> </w:t>
-      </w:r>
-      <w:r>
-        <w:t xml:space="preserve">“</w:t>
-      </w:r>
-      <w:r>
-        <w:t xml:space="preserve">Madrid, Spain</w:t>
-      </w:r>
-      <w:r>
-        <w:t xml:space="preserve">”</w:t>
-      </w:r>
-      <w:r>
-        <w:t xml:space="preserve"> </w:t>
-      </w:r>
-      <w:r>
-        <w:t xml:space="preserve">email:</w:t>
-      </w:r>
-      <w:r>
-        <w:t xml:space="preserve"> </w:t>
-      </w:r>
-      <w:r>
-        <w:t xml:space="preserve">“</w:t>
-      </w:r>
-      <w:r>
-        <w:t xml:space="preserve">cristinafg93@hotmail.com</w:t>
-      </w:r>
-      <w:r>
-        <w:t xml:space="preserve">”</w:t>
-      </w:r>
-      <w:r>
-        <w:t xml:space="preserve"> </w:t>
-      </w:r>
-      <w:r>
-        <w:t xml:space="preserve">links:</w:t>
-      </w:r>
-      <w:r>
-        <w:t xml:space="preserve"> </w:t>
-      </w:r>
-      <w:r>
-        <w:t xml:space="preserve">- label: LinkedIn</w:t>
-      </w:r>
-      <w:r>
-        <w:t xml:space="preserve"> </w:t>
-      </w:r>
-      <w:r>
-        <w:t xml:space="preserve">url:</w:t>
-      </w:r>
-      <w:r>
-        <w:t xml:space="preserve"> </w:t>
-      </w:r>
-      <w:r>
-        <w:t xml:space="preserve">“</w:t>
-      </w:r>
-      <w:r>
-        <w:t xml:space="preserve">https://www.linkedin.com/in/cristina-fg</w:t>
-      </w:r>
-      <w:r>
-        <w:t xml:space="preserve">”</w:t>
-      </w:r>
-      <w:r>
-        <w:t xml:space="preserve"> </w:t>
-      </w:r>
-      <w:r>
-        <w:t xml:space="preserve">- label: GitHub</w:t>
-      </w:r>
-      <w:r>
-        <w:t xml:space="preserve"> </w:t>
-      </w:r>
-      <w:r>
-        <w:t xml:space="preserve">url:</w:t>
-      </w:r>
-      <w:r>
-        <w:t xml:space="preserve"> </w:t>
-      </w:r>
-      <w:r>
-        <w:t xml:space="preserve">“</w:t>
-      </w:r>
-      <w:r>
-        <w:t xml:space="preserve">https://github.com/ChispiDEV</w:t>
-      </w:r>
-      <w:r>
-        <w:t xml:space="preserve">”</w:t>
-      </w:r>
-      <w:r>
-        <w:t xml:space="preserve"> </w:t>
-      </w:r>
-      <w:r>
-        <w:t xml:space="preserve">- label: Telegram</w:t>
-      </w:r>
-      <w:r>
-        <w:t xml:space="preserve"> </w:t>
-      </w:r>
-      <w:r>
-        <w:t xml:space="preserve">url:</w:t>
-      </w:r>
-      <w:r>
-        <w:t xml:space="preserve"> </w:t>
-      </w:r>
-      <w:r>
-        <w:t xml:space="preserve">“</w:t>
-      </w:r>
-      <w:r>
-        <w:t xml:space="preserve">https://telegram.me/ChispiDEV</w:t>
-      </w:r>
-      <w:r>
-        <w:t xml:space="preserve">”</w:t>
-      </w:r>
-    </w:p>
-    <w:p>
-      <w:r>
-        <w:pict>
-          <v:rect style="width:0;height:1.5pt" o:hralign="center" o:hrstd="t" o:hr="t"/>
-        </w:pict>
+      <w:pPr>
+        <w:pStyle w:val="Title"/>
+      </w:pPr>
+      <w:r>
+        <w:t xml:space="preserve">Cristina</w:t>
+      </w:r>
+      <w:r>
+        <w:t xml:space="preserve"> </w:t>
+      </w:r>
+      <w:r>
+        <w:t xml:space="preserve">Fuentes</w:t>
       </w:r>
     </w:p>
     <w:p>

--- a/cv/Cristina_Fuentes_CV.docx
+++ b/cv/Cristina_Fuentes_CV.docx
@@ -959,7 +959,14 @@
         <w:t xml:space="preserve">Videogames with strategic or problem-solving components (e.g., Stardew Valley, Animal Crossing).</w:t>
       </w:r>
     </w:p>
-    <w:sectPr/>
+    <w:sectPr>
+      <w:type w:val="nextPage"/>
+      <w:pgSz w:w="11906" w:h="16838"/>
+      <w:pgMar w:left="1134" w:right="1134" w:gutter="0" w:header="0" w:top="1134" w:footer="0" w:bottom="1134"/>
+      <w:pgNumType w:fmt="decimal"/>
+      <w:formProt w:val="false"/>
+      <w:textDirection w:val="lrTb"/>
+    </w:sectPr>
   </w:body>
 </w:document>
 </file>
@@ -988,7 +995,128 @@
 </file>
 
 <file path=word/numbering.xml><?xml version="1.0" encoding="utf-8"?>
-<w:numbering xmlns:w="http://schemas.openxmlformats.org/wordprocessingml/2006/main">
+<w:numbering xmlns:w="http://schemas.openxmlformats.org/wordprocessingml/2006/main" xmlns:o="urn:schemas-microsoft-com:office:office" xmlns:r="http://schemas.openxmlformats.org/officeDocument/2006/relationships" xmlns:v="urn:schemas-microsoft-com:vml" xmlns:mc="http://schemas.openxmlformats.org/markup-compatibility/2006" xmlns:w14="http://schemas.microsoft.com/office/word/2010/wordml" mc:Ignorable="w14">
+  <w:abstractNum w:abstractNumId="1">
+    <w:lvl w:ilvl="0">
+      <w:start w:val="1"/>
+      <w:pStyle w:val="Heading1"/>
+      <w:numFmt w:val="none"/>
+      <w:suff w:val="nothing"/>
+      <w:lvlText w:val=""/>
+      <w:lvlJc w:val="start"/>
+      <w:pPr>
+        <w:tabs>
+          <w:tab w:val="num" w:pos="0"/>
+        </w:tabs>
+        <w:ind w:start="0" w:hanging="0"/>
+      </w:pPr>
+    </w:lvl>
+    <w:lvl w:ilvl="1">
+      <w:start w:val="1"/>
+      <w:pStyle w:val="Heading2"/>
+      <w:numFmt w:val="none"/>
+      <w:suff w:val="nothing"/>
+      <w:lvlText w:val=""/>
+      <w:lvlJc w:val="start"/>
+      <w:pPr>
+        <w:tabs>
+          <w:tab w:val="num" w:pos="0"/>
+        </w:tabs>
+        <w:ind w:start="0" w:hanging="0"/>
+      </w:pPr>
+    </w:lvl>
+    <w:lvl w:ilvl="2">
+      <w:start w:val="1"/>
+      <w:numFmt w:val="none"/>
+      <w:suff w:val="nothing"/>
+      <w:lvlText w:val=""/>
+      <w:lvlJc w:val="start"/>
+      <w:pPr>
+        <w:tabs>
+          <w:tab w:val="num" w:pos="0"/>
+        </w:tabs>
+        <w:ind w:start="0" w:hanging="0"/>
+      </w:pPr>
+    </w:lvl>
+    <w:lvl w:ilvl="3">
+      <w:start w:val="1"/>
+      <w:numFmt w:val="none"/>
+      <w:suff w:val="nothing"/>
+      <w:lvlText w:val=""/>
+      <w:lvlJc w:val="start"/>
+      <w:pPr>
+        <w:tabs>
+          <w:tab w:val="num" w:pos="0"/>
+        </w:tabs>
+        <w:ind w:start="0" w:hanging="0"/>
+      </w:pPr>
+    </w:lvl>
+    <w:lvl w:ilvl="4">
+      <w:start w:val="1"/>
+      <w:numFmt w:val="none"/>
+      <w:suff w:val="nothing"/>
+      <w:lvlText w:val=""/>
+      <w:lvlJc w:val="start"/>
+      <w:pPr>
+        <w:tabs>
+          <w:tab w:val="num" w:pos="0"/>
+        </w:tabs>
+        <w:ind w:start="0" w:hanging="0"/>
+      </w:pPr>
+    </w:lvl>
+    <w:lvl w:ilvl="5">
+      <w:start w:val="1"/>
+      <w:numFmt w:val="none"/>
+      <w:suff w:val="nothing"/>
+      <w:lvlText w:val=""/>
+      <w:lvlJc w:val="start"/>
+      <w:pPr>
+        <w:tabs>
+          <w:tab w:val="num" w:pos="0"/>
+        </w:tabs>
+        <w:ind w:start="0" w:hanging="0"/>
+      </w:pPr>
+    </w:lvl>
+    <w:lvl w:ilvl="6">
+      <w:start w:val="1"/>
+      <w:numFmt w:val="none"/>
+      <w:suff w:val="nothing"/>
+      <w:lvlText w:val=""/>
+      <w:lvlJc w:val="start"/>
+      <w:pPr>
+        <w:tabs>
+          <w:tab w:val="num" w:pos="0"/>
+        </w:tabs>
+        <w:ind w:start="0" w:hanging="0"/>
+      </w:pPr>
+    </w:lvl>
+    <w:lvl w:ilvl="7">
+      <w:start w:val="1"/>
+      <w:numFmt w:val="none"/>
+      <w:suff w:val="nothing"/>
+      <w:lvlText w:val=""/>
+      <w:lvlJc w:val="start"/>
+      <w:pPr>
+        <w:tabs>
+          <w:tab w:val="num" w:pos="0"/>
+        </w:tabs>
+        <w:ind w:start="0" w:hanging="0"/>
+      </w:pPr>
+    </w:lvl>
+    <w:lvl w:ilvl="8">
+      <w:start w:val="1"/>
+      <w:numFmt w:val="none"/>
+      <w:suff w:val="nothing"/>
+      <w:lvlText w:val=""/>
+      <w:lvlJc w:val="start"/>
+      <w:pPr>
+        <w:tabs>
+          <w:tab w:val="num" w:pos="0"/>
+        </w:tabs>
+        <w:ind w:start="0" w:hanging="0"/>
+      </w:pPr>
+    </w:lvl>
+  </w:abstractNum>
   <w:abstractNum w:abstractNumId="990">
     <w:nsid w:val="2c1ae401"/>
     <w:multiLevelType w:val="multilevel"/>
@@ -1195,6 +1323,9 @@
       </w:pPr>
     </w:lvl>
   </w:abstractNum>
+  <w:num w:numId="1">
+    <w:abstractNumId w:val="1"/>
+  </w:num>
   <w:num w:numId="1000">
     <w:abstractNumId w:val="990"/>
   </w:num>
@@ -1217,451 +1348,142 @@
 </file>
 
 <file path=word/styles.xml><?xml version="1.0" encoding="utf-8"?>
-<w:styles xmlns:r="http://schemas.openxmlformats.org/officeDocument/2006/relationships" xmlns:w="http://schemas.openxmlformats.org/wordprocessingml/2006/main">
+<w:styles xmlns:w="http://schemas.openxmlformats.org/wordprocessingml/2006/main" xmlns:w14="http://schemas.microsoft.com/office/word/2010/wordml" xmlns:mc="http://schemas.openxmlformats.org/markup-compatibility/2006" mc:Ignorable="w14">
   <w:docDefaults>
     <w:rPrDefault>
       <w:rPr>
-        <w:rFonts w:asciiTheme="minorHAnsi" w:eastAsiaTheme="minorHAnsi" w:hAnsiTheme="minorHAnsi" w:cstheme="minorBidi"/>
+        <w:rFonts w:ascii="Liberation Serif" w:hAnsi="Liberation Serif" w:eastAsia="NSimSun" w:cs="Arial"/>
+        <w:kern w:val="2"/>
         <w:sz w:val="24"/>
         <w:szCs w:val="24"/>
-        <w:lang w:val="en-US" w:eastAsia="en-US" w:bidi="ar-SA"/>
+        <w:lang w:val="es-ES" w:eastAsia="zh-CN" w:bidi="hi-IN"/>
       </w:rPr>
     </w:rPrDefault>
     <w:pPrDefault>
       <w:pPr>
-        <w:spacing w:after="200"/>
+        <w:widowControl/>
+        <w:suppressAutoHyphens w:val="true"/>
       </w:pPr>
     </w:pPrDefault>
   </w:docDefaults>
-  <w:latentStyles w:defLockedState="0" w:defUIPriority="0" w:defSemiHidden="0" w:defUnhideWhenUsed="0" w:defQFormat="0" w:count="276"/>
-  <w:style w:type="paragraph" w:default="1" w:styleId="Normal">
+  <w:style w:type="paragraph" w:styleId="Normal">
     <w:name w:val="Normal"/>
     <w:qFormat/>
-  </w:style>
-  <w:style w:type="paragraph" w:styleId="BodyText">
-    <w:name w:val="Body Text"/>
-    <w:basedOn w:val="Normal"/>
-    <w:link w:val="BodyTextChar"/>
     <w:pPr>
-      <w:spacing w:before="180" w:after="180"/>
+      <w:widowControl/>
+      <w:bidi w:val="0"/>
+      <w:jc w:val="both"/>
     </w:pPr>
-    <w:qFormat/>
-  </w:style>
-  <w:style w:type="paragraph" w:customStyle="1" w:styleId="FirstParagraph">
-    <w:name w:val="First Paragraph"/>
-    <w:basedOn w:val="BodyText"/>
+    <w:rPr>
+      <w:rFonts w:ascii="Arial" w:hAnsi="Arial" w:eastAsia="NSimSun" w:cs="Arial"/>
+      <w:color w:val="auto"/>
+      <w:kern w:val="2"/>
+      <w:sz w:val="22"/>
+      <w:szCs w:val="24"/>
+      <w:lang w:val="es-ES" w:eastAsia="zh-CN" w:bidi="hi-IN"/>
+    </w:rPr>
+  </w:style>
+  <w:style w:type="paragraph" w:styleId="Heading1">
+    <w:name w:val="Heading 1"/>
+    <w:basedOn w:val="Ttulo"/>
     <w:next w:val="BodyText"/>
     <w:qFormat/>
-  </w:style>
-  <w:style w:type="paragraph" w:customStyle="1" w:styleId="Compact">
-    <w:name w:val="Compact"/>
-    <w:basedOn w:val="BodyText"/>
+    <w:pPr>
+      <w:numPr>
+        <w:ilvl w:val="0"/>
+        <w:numId w:val="1"/>
+      </w:numPr>
+      <w:spacing w:before="240" w:after="120"/>
+      <w:outlineLvl w:val="0"/>
+    </w:pPr>
+    <w:rPr>
+      <w:b/>
+      <w:bCs/>
+      <w:color w:val="1E6A39"/>
+      <w:sz w:val="28"/>
+      <w:szCs w:val="36"/>
+    </w:rPr>
+  </w:style>
+  <w:style w:type="paragraph" w:styleId="Heading2">
+    <w:name w:val="Heading 2"/>
+    <w:basedOn w:val="Ttulo"/>
+    <w:next w:val="BodyText"/>
     <w:qFormat/>
     <w:pPr>
-      <w:spacing w:before="36" w:after="36"/>
+      <w:numPr>
+        <w:ilvl w:val="1"/>
+        <w:numId w:val="1"/>
+      </w:numPr>
+      <w:spacing w:before="200" w:after="120"/>
+      <w:outlineLvl w:val="1"/>
     </w:pPr>
-  </w:style>
-  <w:style w:type="paragraph" w:styleId="Title">
-    <w:name w:val="Title"/>
+    <w:rPr>
+      <w:b/>
+      <w:bCs/>
+      <w:color w:val="069A2E"/>
+      <w:sz w:val="24"/>
+      <w:szCs w:val="32"/>
+    </w:rPr>
+  </w:style>
+  <w:style w:type="paragraph" w:styleId="Ttulo">
+    <w:name w:val="Título"/>
     <w:basedOn w:val="Normal"/>
     <w:next w:val="BodyText"/>
     <w:qFormat/>
     <w:pPr>
-      <w:keepNext/>
-      <w:keepLines/>
-      <w:spacing w:before="480" w:after="240"/>
+      <w:keepNext w:val="true"/>
+      <w:spacing w:before="240" w:after="120"/>
       <w:jc w:val="center"/>
     </w:pPr>
     <w:rPr>
-      <w:rFonts w:asciiTheme="majorHAnsi" w:eastAsiaTheme="majorEastAsia" w:hAnsiTheme="majorHAnsi" w:cstheme="majorBidi"/>
+      <w:rFonts w:ascii="Arial" w:hAnsi="Arial" w:eastAsia="Microsoft YaHei" w:cs="Arial"/>
       <w:b/>
-      <w:bCs/>
-      <w:color w:val="345A8A" w:themeColor="accent1" w:themeShade="B5"/>
-      <w:sz w:val="36"/>
-      <w:szCs w:val="36"/>
-    </w:rPr>
-  </w:style>
-  <w:style w:type="paragraph" w:styleId="Subtitle">
-    <w:name w:val="Subtitle"/>
-    <w:basedOn w:val="Title"/>
-    <w:next w:val="BodyText"/>
-    <w:qFormat/>
+      <w:color w:val="650953"/>
+      <w:sz w:val="32"/>
+      <w:szCs w:val="28"/>
+    </w:rPr>
+  </w:style>
+  <w:style w:type="paragraph" w:styleId="BodyText">
+    <w:name w:val="Body Text"/>
+    <w:basedOn w:val="Normal"/>
     <w:pPr>
-      <w:keepNext/>
-      <w:keepLines/>
-      <w:spacing w:before="240" w:after="240"/>
-      <w:jc w:val="center"/>
+      <w:spacing w:lineRule="auto" w:line="276" w:before="0" w:after="140"/>
     </w:pPr>
-    <w:rPr>
-      <w:sz w:val="30"/>
-      <w:szCs w:val="30"/>
-    </w:rPr>
-  </w:style>
-  <w:style w:type="paragraph" w:customStyle="1" w:styleId="Author">
-    <w:name w:val="Author"/>
-    <w:next w:val="BodyText"/>
-    <w:qFormat/>
-    <w:pPr>
-      <w:keepNext/>
-      <w:keepLines/>
-      <w:jc w:val="center"/>
-    </w:pPr>
-  </w:style>
-  <w:style w:type="paragraph" w:styleId="Date">
-    <w:name w:val="Date"/>
-    <w:next w:val="BodyText"/>
-    <w:qFormat/>
-    <w:pPr>
-      <w:keepNext/>
-      <w:keepLines/>
-      <w:jc w:val="center"/>
-    </w:pPr>
-  </w:style>
-  <w:style w:type="paragraph" w:customStyle="1" w:styleId="Abstract">
-    <w:name w:val="Abstract"/>
-    <w:basedOn w:val="Normal"/>
-    <w:next w:val="BodyText"/>
-    <w:qFormat/>
-    <w:pPr>
-      <w:keepNext/>
-      <w:keepLines/>
-      <w:spacing w:before="300" w:after="300"/>
-    </w:pPr>
-    <w:rPr>
-      <w:sz w:val="20"/>
-      <w:szCs w:val="20"/>
-    </w:rPr>
-  </w:style>
-  <w:style w:type="paragraph" w:styleId="Bibliography">
-    <w:name w:val="Bibliography"/>
-    <w:basedOn w:val="Normal"/>
-    <w:next w:val="Bibliography"/>
-    <w:qFormat/>
+    <w:rPr/>
+  </w:style>
+  <w:style w:type="paragraph" w:styleId="List">
+    <w:name w:val="List"/>
+    <w:basedOn w:val="BodyText"/>
     <w:pPr/>
-    <w:rPr/>
-  </w:style>
-  <w:style w:type="paragraph" w:styleId="Heading1">
-    <w:name w:val="Heading 1"/>
-    <w:basedOn w:val="Normal"/>
-    <w:next w:val="BodyText"/>
-    <w:uiPriority w:val="9"/>
-    <w:qFormat/>
-    <w:pPr>
-      <w:keepNext/>
-      <w:keepLines/>
-      <w:spacing w:before="480" w:after="0"/>
-      <w:outlineLvl w:val="0"/>
-    </w:pPr>
-    <w:rPr>
-      <w:rFonts w:asciiTheme="majorHAnsi" w:eastAsiaTheme="majorEastAsia" w:hAnsiTheme="majorHAnsi" w:cstheme="majorBidi"/>
-      <w:b/>
-      <w:bCs/>
-      <w:color w:val="4F81BD" w:themeColor="accent1"/>
-      <w:sz w:val="32"/>
-      <w:szCs w:val="32"/>
-    </w:rPr>
-  </w:style>
-  <w:style w:type="paragraph" w:styleId="Heading2">
-    <w:name w:val="Heading 2"/>
-    <w:basedOn w:val="Normal"/>
-    <w:next w:val="BodyText"/>
-    <w:uiPriority w:val="9"/>
-    <w:unhideWhenUsed/>
-    <w:qFormat/>
-    <w:pPr>
-      <w:keepNext/>
-      <w:keepLines/>
-      <w:spacing w:before="200" w:after="0"/>
-      <w:outlineLvl w:val="1"/>
-    </w:pPr>
-    <w:rPr>
-      <w:rFonts w:asciiTheme="majorHAnsi" w:eastAsiaTheme="majorEastAsia" w:hAnsiTheme="majorHAnsi" w:cstheme="majorBidi"/>
-      <w:b/>
-      <w:bCs/>
-      <w:color w:val="4F81BD" w:themeColor="accent1"/>
-      <w:sz w:val="28"/>
-      <w:szCs w:val="28"/>
-    </w:rPr>
-  </w:style>
-  <w:style w:type="paragraph" w:styleId="Heading3">
-    <w:name w:val="Heading 3"/>
-    <w:basedOn w:val="Normal"/>
-    <w:next w:val="BodyText"/>
-    <w:uiPriority w:val="9"/>
-    <w:unhideWhenUsed/>
-    <w:qFormat/>
-    <w:pPr>
-      <w:keepNext/>
-      <w:keepLines/>
-      <w:spacing w:before="200" w:after="0"/>
-      <w:outlineLvl w:val="2"/>
-    </w:pPr>
-    <w:rPr>
-      <w:rFonts w:asciiTheme="majorHAnsi" w:eastAsiaTheme="majorEastAsia" w:hAnsiTheme="majorHAnsi" w:cstheme="majorBidi"/>
-      <w:b/>
-      <w:bCs/>
-      <w:color w:val="4F81BD" w:themeColor="accent1"/>
-      <w:sz w:val="24"/>
-      <w:szCs w:val="24"/>
-    </w:rPr>
-  </w:style>
-  <w:style w:type="paragraph" w:styleId="Heading4">
-    <w:name w:val="Heading 4"/>
-    <w:basedOn w:val="Normal"/>
-    <w:next w:val="BodyText"/>
-    <w:uiPriority w:val="9"/>
-    <w:unhideWhenUsed/>
-    <w:qFormat/>
-    <w:pPr>
-      <w:keepNext/>
-      <w:keepLines/>
-      <w:spacing w:before="200" w:after="0"/>
-      <w:outlineLvl w:val="3"/>
-    </w:pPr>
-    <w:rPr>
-      <w:rFonts w:asciiTheme="majorHAnsi" w:eastAsiaTheme="majorEastAsia" w:hAnsiTheme="majorHAnsi" w:cstheme="majorBidi"/>
-      <w:i/>
-      <w:bCs/>
-      <w:color w:val="4F81BD" w:themeColor="accent1"/>
-      <w:sz w:val="24"/>
-      <w:szCs w:val="24"/>
-    </w:rPr>
-  </w:style>
-  <w:style w:type="paragraph" w:styleId="Heading5">
-    <w:name w:val="Heading 5"/>
-    <w:basedOn w:val="Normal"/>
-    <w:next w:val="BodyText"/>
-    <w:uiPriority w:val="9"/>
-    <w:unhideWhenUsed/>
-    <w:qFormat/>
-    <w:pPr>
-      <w:keepNext/>
-      <w:keepLines/>
-      <w:spacing w:before="200" w:after="0"/>
-      <w:outlineLvl w:val="4"/>
-    </w:pPr>
-    <w:rPr>
-      <w:rFonts w:asciiTheme="majorHAnsi" w:eastAsiaTheme="majorEastAsia" w:hAnsiTheme="majorHAnsi" w:cstheme="majorBidi"/>
-      <w:iCs/>
-      <w:color w:val="4F81BD" w:themeColor="accent1"/>
-      <w:sz w:val="24"/>
-      <w:szCs w:val="24"/>
-    </w:rPr>
-  </w:style>
-  <w:style w:type="paragraph" w:styleId="Heading6">
-    <w:name w:val="Heading 6"/>
-    <w:basedOn w:val="Normal"/>
-    <w:next w:val="BodyText"/>
-    <w:uiPriority w:val="9"/>
-    <w:unhideWhenUsed/>
-    <w:qFormat/>
-    <w:pPr>
-      <w:keepNext/>
-      <w:keepLines/>
-      <w:spacing w:before="200" w:after="0"/>
-      <w:outlineLvl w:val="5"/>
-    </w:pPr>
-    <w:rPr>
-      <w:rFonts w:asciiTheme="majorHAnsi" w:eastAsiaTheme="majorEastAsia" w:hAnsiTheme="majorHAnsi" w:cstheme="majorBidi"/>
-      <w:color w:val="4F81BD" w:themeColor="accent1"/>
-      <w:sz w:val="24"/>
-      <w:szCs w:val="24"/>
-    </w:rPr>
-  </w:style>
-  <w:style w:type="paragraph" w:styleId="Heading7">
-    <w:name w:val="Heading 7"/>
-    <w:basedOn w:val="Normal"/>
-    <w:next w:val="BodyText"/>
-    <w:uiPriority w:val="9"/>
-    <w:unhideWhenUsed/>
-    <w:qFormat/>
-    <w:pPr>
-      <w:keepNext/>
-      <w:keepLines/>
-      <w:spacing w:before="200" w:after="0"/>
-      <w:outlineLvl w:val="6"/>
-    </w:pPr>
-    <w:rPr>
-      <w:rFonts w:asciiTheme="majorHAnsi" w:eastAsiaTheme="majorEastAsia" w:hAnsiTheme="majorHAnsi" w:cstheme="majorBidi"/>
-      <w:color w:val="4F81BD" w:themeColor="accent1"/>
-      <w:sz w:val="24"/>
-      <w:szCs w:val="24"/>
-    </w:rPr>
-  </w:style>
-  <w:style w:type="paragraph" w:styleId="Heading8">
-    <w:name w:val="Heading 8"/>
-    <w:basedOn w:val="Normal"/>
-    <w:next w:val="BodyText"/>
-    <w:uiPriority w:val="9"/>
-    <w:unhideWhenUsed/>
-    <w:qFormat/>
-    <w:pPr>
-      <w:keepNext/>
-      <w:keepLines/>
-      <w:spacing w:before="200" w:after="0"/>
-      <w:outlineLvl w:val="7"/>
-    </w:pPr>
-    <w:rPr>
-      <w:rFonts w:asciiTheme="majorHAnsi" w:eastAsiaTheme="majorEastAsia" w:hAnsiTheme="majorHAnsi" w:cstheme="majorBidi"/>
-      <w:color w:val="4F81BD" w:themeColor="accent1"/>
-      <w:sz w:val="24"/>
-      <w:szCs w:val="24"/>
-    </w:rPr>
-  </w:style>
-  <w:style w:type="paragraph" w:styleId="Heading9">
-    <w:name w:val="Heading 9"/>
-    <w:basedOn w:val="Normal"/>
-    <w:next w:val="BodyText"/>
-    <w:uiPriority w:val="9"/>
-    <w:unhideWhenUsed/>
-    <w:qFormat/>
-    <w:pPr>
-      <w:keepNext/>
-      <w:keepLines/>
-      <w:spacing w:before="200" w:after="0"/>
-      <w:outlineLvl w:val="8"/>
-    </w:pPr>
-    <w:rPr>
-      <w:rFonts w:asciiTheme="majorHAnsi" w:eastAsiaTheme="majorEastAsia" w:hAnsiTheme="majorHAnsi" w:cstheme="majorBidi"/>
-      <w:color w:val="4F81BD" w:themeColor="accent1"/>
-      <w:sz w:val="24"/>
-      <w:szCs w:val="24"/>
-    </w:rPr>
-  </w:style>
-  <w:style w:type="paragraph" w:styleId="BlockText">
-    <w:name w:val="Block Text"/>
-    <w:basedOn w:val="BodyText"/>
-    <w:next w:val="BodyText"/>
-    <w:uiPriority w:val="9"/>
-    <w:unhideWhenUsed/>
-    <w:qFormat/>
-    <w:pPr>
-      <w:spacing w:before="100" w:after="100"/>
-      <w:ind w:firstLine="0" w:left="480" w:right="480"/>
-    </w:pPr>
-  </w:style>
-  <w:style w:type="paragraph" w:styleId="FootnoteText">
-    <w:name w:val="Footnote Text"/>
-    <w:basedOn w:val="Normal"/>
-    <w:next w:val="FootnoteText"/>
-    <w:uiPriority w:val="9"/>
-    <w:unhideWhenUsed/>
-    <w:qFormat/>
-  </w:style>
-  <w:style w:type="character" w:default="1" w:styleId="DefaultParagraphFont">
-    <w:name w:val="Default Paragraph Font"/>
-    <w:semiHidden/>
-    <w:unhideWhenUsed/>
-  </w:style>
-  <w:style w:type="table" w:default="1" w:styleId="Table">
-    <w:name w:val="Table"/>
-    <w:basedOn w:val="TableNormal"/>
-    <w:semiHidden/>
-    <w:unhideWhenUsed/>
-    <w:qFormat/>
-    <w:tblPr>
-      <w:tblInd w:w="0" w:type="dxa"/>
-      <w:tblCellMar>
-        <w:top w:w="0" w:type="dxa"/>
-        <w:left w:w="108" w:type="dxa"/>
-        <w:bottom w:w="0" w:type="dxa"/>
-        <w:right w:w="108" w:type="dxa"/>
-      </w:tblCellMar>
-    </w:tblPr>
-  </w:style>
-  <w:style w:type="paragraph" w:customStyle="1" w:styleId="DefinitionTerm">
-    <w:name w:val="Definition Term"/>
-    <w:basedOn w:val="Normal"/>
-    <w:next w:val="Definition"/>
-    <w:pPr>
-      <w:keepNext/>
-      <w:keepLines/>
-      <w:spacing w:after="0"/>
-    </w:pPr>
-    <w:rPr>
-      <w:b/>
-    </w:rPr>
-  </w:style>
-  <w:style w:type="paragraph" w:customStyle="1" w:styleId="Definition">
-    <w:name w:val="Definition"/>
-    <w:basedOn w:val="Normal"/>
+    <w:rPr>
+      <w:rFonts w:cs="Arial"/>
+    </w:rPr>
   </w:style>
   <w:style w:type="paragraph" w:styleId="Caption">
     <w:name w:val="Caption"/>
     <w:basedOn w:val="Normal"/>
-    <w:link w:val="BodyTextChar"/>
-    <w:pPr>
-      <w:spacing w:before="0" w:after="120"/>
-    </w:pPr>
-    <w:rPr>
-      <w:i/>
-    </w:rPr>
-  </w:style>
-  <w:style w:type="paragraph" w:customStyle="1" w:styleId="TableCaption">
-    <w:name w:val="Table Caption"/>
-    <w:basedOn w:val="Caption"/>
-    <w:pPr>
-      <w:keepNext/>
-    </w:pPr>
-  </w:style>
-  <w:style w:type="paragraph" w:customStyle="1" w:styleId="ImageCaption">
-    <w:name w:val="Image Caption"/>
-    <w:basedOn w:val="Caption"/>
-  </w:style>
-  <w:style w:type="paragraph" w:customStyle="1" w:styleId="Figure">
-    <w:name w:val="Figure"/>
-    <w:basedOn w:val="Normal"/>
-  </w:style>
-  <w:style w:type="paragraph" w:customStyle="1" w:styleId="CaptionedFigure">
-    <w:name w:val="Captioned Figure"/>
-    <w:basedOn w:val="Figure"/>
-    <w:pPr>
-      <w:keepNext/>
-    </w:pPr>
-  </w:style>
-  <w:style w:type="character" w:customStyle="1" w:styleId="BodyTextChar">
-    <w:name w:val="Body Text Char"/>
-    <w:basedOn w:val="DefaultParagraphFont"/>
-    <w:link w:val="BodyText"/>
-  </w:style>
-  <w:style w:type="character" w:customStyle="1" w:styleId="VerbatimChar">
-    <w:name w:val="Verbatim Char"/>
-    <w:basedOn w:val="BodyTextChar"/>
-    <w:rPr>
-      <w:rFonts w:ascii="Consolas" w:hAnsi="Consolas"/>
-      <w:sz w:val="22"/>
-    </w:rPr>
-  </w:style>
-  <w:style w:type="character" w:styleId="FootnoteReference">
-    <w:name w:val="Footnote Reference"/>
-    <w:basedOn w:val="BodyTextChar"/>
-    <w:rPr>
-      <w:vertAlign w:val="superscript"/>
-    </w:rPr>
-  </w:style>
-  <w:style w:type="character" w:styleId="Hyperlink">
-    <w:name w:val="Hyperlink"/>
-    <w:basedOn w:val="BodyTextChar"/>
-    <w:rPr>
-      <w:color w:val="4F81BD" w:themeColor="accent1"/>
-    </w:rPr>
-  </w:style>
-  <w:style w:type="paragraph" w:styleId="TOCHeading">
-    <w:name w:val="TOC Heading"/>
-    <w:basedOn w:val="Heading1"/>
-    <w:next w:val="BodyText"/>
-    <w:uiPriority w:val="39"/>
-    <w:unhideWhenUsed/>
     <w:qFormat/>
     <w:pPr>
-      <w:spacing w:before="240" w:line="259" w:lineRule="auto"/>
-      <w:outlineLvl w:val="9"/>
+      <w:suppressLineNumbers/>
+      <w:spacing w:before="120" w:after="120"/>
     </w:pPr>
     <w:rPr>
-      <w:rFonts w:asciiTheme="majorHAnsi" w:eastAsiaTheme="majorEastAsia" w:hAnsiTheme="majorHAnsi" w:cstheme="majorBidi"/>
-      <w:b w:val="0"/>
-      <w:bCs w:val="0"/>
-      <w:color w:val="365F91" w:themeColor="accent1" w:themeShade="BF"/>
+      <w:rFonts w:cs="Arial"/>
+      <w:i/>
+      <w:iCs/>
+      <w:sz w:val="24"/>
+      <w:szCs w:val="24"/>
+    </w:rPr>
+  </w:style>
+  <w:style w:type="paragraph" w:styleId="Ndice">
+    <w:name w:val="Índice"/>
+    <w:basedOn w:val="Normal"/>
+    <w:qFormat/>
+    <w:pPr>
+      <w:suppressLineNumbers/>
+    </w:pPr>
+    <w:rPr>
+      <w:rFonts w:cs="Arial"/>
     </w:rPr>
   </w:style>
   <w:style w:type="paragraph" w:customStyle="1" w:styleId="SourceCode">
@@ -1897,319 +1719,107 @@
 </file>
 
 <file path=word/theme/theme1.xml><?xml version="1.0" encoding="utf-8"?>
-<a:theme xmlns:a="http://schemas.openxmlformats.org/drawingml/2006/main" name="Office Theme">
+<a:theme xmlns:a="http://schemas.openxmlformats.org/drawingml/2006/main" xmlns:r="http://schemas.openxmlformats.org/officeDocument/2006/relationships" name="Office">
   <a:themeElements>
-    <a:clrScheme name="Office">
+    <a:clrScheme name="LibreOffice">
       <a:dk1>
-        <a:sysClr val="windowText" lastClr="000000"/>
+        <a:srgbClr val="000000"/>
       </a:dk1>
       <a:lt1>
-        <a:sysClr val="window" lastClr="FFFFFF"/>
+        <a:srgbClr val="ffffff"/>
       </a:lt1>
       <a:dk2>
-        <a:srgbClr val="1F497D"/>
+        <a:srgbClr val="000000"/>
       </a:dk2>
       <a:lt2>
-        <a:srgbClr val="EEECE1"/>
+        <a:srgbClr val="ffffff"/>
       </a:lt2>
       <a:accent1>
-        <a:srgbClr val="4F81BD"/>
+        <a:srgbClr val="18a303"/>
       </a:accent1>
       <a:accent2>
-        <a:srgbClr val="C0504D"/>
+        <a:srgbClr val="0369a3"/>
       </a:accent2>
       <a:accent3>
-        <a:srgbClr val="9BBB59"/>
+        <a:srgbClr val="a33e03"/>
       </a:accent3>
       <a:accent4>
-        <a:srgbClr val="8064A2"/>
+        <a:srgbClr val="8e03a3"/>
       </a:accent4>
       <a:accent5>
-        <a:srgbClr val="4BACC6"/>
+        <a:srgbClr val="c99c00"/>
       </a:accent5>
       <a:accent6>
-        <a:srgbClr val="F79646"/>
+        <a:srgbClr val="c9211e"/>
       </a:accent6>
       <a:hlink>
-        <a:srgbClr val="0000FF"/>
+        <a:srgbClr val="0000ee"/>
       </a:hlink>
       <a:folHlink>
-        <a:srgbClr val="800080"/>
+        <a:srgbClr val="551a8b"/>
       </a:folHlink>
     </a:clrScheme>
     <a:fontScheme name="Office">
       <a:majorFont>
-        <a:latin typeface="Calibri"/>
-        <a:ea typeface=""/>
-        <a:cs typeface=""/>
-        <a:font script="Jpan" typeface="ＭＳ ゴシック"/>
-        <a:font script="Hang" typeface="맑은 고딕"/>
-        <a:font script="Hans" typeface="宋体"/>
-        <a:font script="Hant" typeface="新細明體"/>
-        <a:font script="Arab" typeface="Times New Roman"/>
-        <a:font script="Hebr" typeface="Times New Roman"/>
-        <a:font script="Thai" typeface="Angsana New"/>
-        <a:font script="Ethi" typeface="Nyala"/>
-        <a:font script="Beng" typeface="Vrinda"/>
-        <a:font script="Gujr" typeface="Shruti"/>
-        <a:font script="Khmr" typeface="MoolBoran"/>
-        <a:font script="Knda" typeface="Tunga"/>
-        <a:font script="Guru" typeface="Raavi"/>
-        <a:font script="Cans" typeface="Euphemia"/>
-        <a:font script="Cher" typeface="Plantagenet Cherokee"/>
-        <a:font script="Yiii" typeface="Microsoft Yi Baiti"/>
-        <a:font script="Tibt" typeface="Microsoft Himalaya"/>
-        <a:font script="Thaa" typeface="MV Boli"/>
-        <a:font script="Deva" typeface="Mangal"/>
-        <a:font script="Telu" typeface="Gautami"/>
-        <a:font script="Taml" typeface="Latha"/>
-        <a:font script="Syrc" typeface="Estrangelo Edessa"/>
-        <a:font script="Orya" typeface="Kalinga"/>
-        <a:font script="Mlym" typeface="Kartika"/>
-        <a:font script="Laoo" typeface="DokChampa"/>
-        <a:font script="Sinh" typeface="Iskoola Pota"/>
-        <a:font script="Mong" typeface="Mongolian Baiti"/>
-        <a:font script="Viet" typeface="Times New Roman"/>
-        <a:font script="Uigh" typeface="Microsoft Uighur"/>
+        <a:latin typeface="Arial" pitchFamily="0" charset="1"/>
+        <a:ea typeface="DejaVu Sans" pitchFamily="0" charset="1"/>
+        <a:cs typeface="DejaVu Sans" pitchFamily="0" charset="1"/>
       </a:majorFont>
       <a:minorFont>
-        <a:latin typeface="Cambria"/>
-        <a:ea typeface=""/>
-        <a:cs typeface=""/>
-        <a:font script="Jpan" typeface="ＭＳ 明朝"/>
-        <a:font script="Hang" typeface="맑은 고딕"/>
-        <a:font script="Hans" typeface="宋体"/>
-        <a:font script="Hant" typeface="新細明體"/>
-        <a:font script="Arab" typeface="Arial"/>
-        <a:font script="Hebr" typeface="Arial"/>
-        <a:font script="Thai" typeface="Cordia New"/>
-        <a:font script="Ethi" typeface="Nyala"/>
-        <a:font script="Beng" typeface="Vrinda"/>
-        <a:font script="Gujr" typeface="Shruti"/>
-        <a:font script="Khmr" typeface="DaunPenh"/>
-        <a:font script="Knda" typeface="Tunga"/>
-        <a:font script="Guru" typeface="Raavi"/>
-        <a:font script="Cans" typeface="Euphemia"/>
-        <a:font script="Cher" typeface="Plantagenet Cherokee"/>
-        <a:font script="Yiii" typeface="Microsoft Yi Baiti"/>
-        <a:font script="Tibt" typeface="Microsoft Himalaya"/>
-        <a:font script="Thaa" typeface="MV Boli"/>
-        <a:font script="Deva" typeface="Mangal"/>
-        <a:font script="Telu" typeface="Gautami"/>
-        <a:font script="Taml" typeface="Latha"/>
-        <a:font script="Syrc" typeface="Estrangelo Edessa"/>
-        <a:font script="Orya" typeface="Kalinga"/>
-        <a:font script="Mlym" typeface="Kartika"/>
-        <a:font script="Laoo" typeface="DokChampa"/>
-        <a:font script="Sinh" typeface="Iskoola Pota"/>
-        <a:font script="Mong" typeface="Mongolian Baiti"/>
-        <a:font script="Viet" typeface="Arial"/>
-        <a:font script="Uigh" typeface="Microsoft Uighur"/>
+        <a:latin typeface="Arial" pitchFamily="0" charset="1"/>
+        <a:ea typeface="DejaVu Sans" pitchFamily="0" charset="1"/>
+        <a:cs typeface="DejaVu Sans" pitchFamily="0" charset="1"/>
       </a:minorFont>
     </a:fontScheme>
-    <a:fmtScheme name="Office">
+    <a:fmtScheme>
       <a:fillStyleLst>
         <a:solidFill>
           <a:schemeClr val="phClr"/>
         </a:solidFill>
-        <a:gradFill rotWithShape="1">
-          <a:gsLst>
-            <a:gs pos="0">
-              <a:schemeClr val="phClr">
-                <a:tint val="50000"/>
-                <a:satMod val="300000"/>
-              </a:schemeClr>
-            </a:gs>
-            <a:gs pos="35000">
-              <a:schemeClr val="phClr">
-                <a:tint val="37000"/>
-                <a:satMod val="300000"/>
-              </a:schemeClr>
-            </a:gs>
-            <a:gs pos="100000">
-              <a:schemeClr val="phClr">
-                <a:tint val="15000"/>
-                <a:satMod val="350000"/>
-              </a:schemeClr>
-            </a:gs>
-          </a:gsLst>
-          <a:lin ang="16200000" scaled="1"/>
-        </a:gradFill>
-        <a:gradFill rotWithShape="1">
-          <a:gsLst>
-            <a:gs pos="0">
-              <a:schemeClr val="phClr">
-                <a:tint val="100000"/>
-                <a:shade val="100000"/>
-                <a:satMod val="130000"/>
-              </a:schemeClr>
-            </a:gs>
-            <a:gs pos="100000">
-              <a:schemeClr val="phClr">
-                <a:tint val="50000"/>
-                <a:shade val="100000"/>
-                <a:satMod val="350000"/>
-              </a:schemeClr>
-            </a:gs>
-          </a:gsLst>
-          <a:lin ang="16200000" scaled="0"/>
-        </a:gradFill>
+        <a:solidFill>
+          <a:schemeClr val="phClr"/>
+        </a:solidFill>
+        <a:solidFill>
+          <a:schemeClr val="phClr"/>
+        </a:solidFill>
       </a:fillStyleLst>
       <a:lnStyleLst>
-        <a:ln w="9525" cap="flat" cmpd="sng" algn="ctr">
-          <a:solidFill>
-            <a:schemeClr val="phClr">
-              <a:shade val="95000"/>
-              <a:satMod val="105000"/>
-            </a:schemeClr>
-          </a:solidFill>
+        <a:ln w="6350" cap="flat" cmpd="sng" algn="ctr">
           <a:prstDash val="solid"/>
+          <a:miter/>
         </a:ln>
-        <a:ln w="25400" cap="flat" cmpd="sng" algn="ctr">
-          <a:solidFill>
-            <a:schemeClr val="phClr"/>
-          </a:solidFill>
+        <a:ln w="6350" cap="flat" cmpd="sng" algn="ctr">
           <a:prstDash val="solid"/>
+          <a:miter/>
         </a:ln>
-        <a:ln w="38100" cap="flat" cmpd="sng" algn="ctr">
-          <a:solidFill>
-            <a:schemeClr val="phClr"/>
-          </a:solidFill>
+        <a:ln w="6350" cap="flat" cmpd="sng" algn="ctr">
           <a:prstDash val="solid"/>
+          <a:miter/>
         </a:ln>
       </a:lnStyleLst>
       <a:effectStyleLst>
         <a:effectStyle>
-          <a:effectLst>
-            <a:outerShdw blurRad="40000" dist="20000" dir="5400000" rotWithShape="0">
-              <a:srgbClr val="000000">
-                <a:alpha val="38000"/>
-              </a:srgbClr>
-            </a:outerShdw>
-          </a:effectLst>
+          <a:effectLst/>
         </a:effectStyle>
         <a:effectStyle>
-          <a:effectLst>
-            <a:outerShdw blurRad="40000" dist="23000" dir="5400000" rotWithShape="0">
-              <a:srgbClr val="000000">
-                <a:alpha val="35000"/>
-              </a:srgbClr>
-            </a:outerShdw>
-          </a:effectLst>
+          <a:effectLst/>
         </a:effectStyle>
         <a:effectStyle>
-          <a:effectLst>
-            <a:outerShdw blurRad="40000" dist="23000" dir="5400000" rotWithShape="0">
-              <a:srgbClr val="000000">
-                <a:alpha val="35000"/>
-              </a:srgbClr>
-            </a:outerShdw>
-          </a:effectLst>
-          <a:scene3d>
-            <a:camera prst="orthographicFront">
-              <a:rot lat="0" lon="0" rev="0"/>
-            </a:camera>
-            <a:lightRig rig="threePt" dir="t">
-              <a:rot lat="0" lon="0" rev="1200000"/>
-            </a:lightRig>
-          </a:scene3d>
-          <a:sp3d>
-            <a:bevelT w="63500" h="25400"/>
-          </a:sp3d>
+          <a:effectLst/>
         </a:effectStyle>
       </a:effectStyleLst>
       <a:bgFillStyleLst>
         <a:solidFill>
           <a:schemeClr val="phClr"/>
         </a:solidFill>
-        <a:gradFill rotWithShape="1">
-          <a:gsLst>
-            <a:gs pos="0">
-              <a:schemeClr val="phClr">
-                <a:tint val="40000"/>
-                <a:satMod val="350000"/>
-              </a:schemeClr>
-            </a:gs>
-            <a:gs pos="40000">
-              <a:schemeClr val="phClr">
-                <a:tint val="45000"/>
-                <a:shade val="99000"/>
-                <a:satMod val="350000"/>
-              </a:schemeClr>
-            </a:gs>
-            <a:gs pos="100000">
-              <a:schemeClr val="phClr">
-                <a:shade val="20000"/>
-                <a:satMod val="255000"/>
-              </a:schemeClr>
-            </a:gs>
-          </a:gsLst>
-          <a:path path="circle">
-            <a:fillToRect l="50000" t="-80000" r="50000" b="180000"/>
-          </a:path>
-        </a:gradFill>
-        <a:gradFill rotWithShape="1">
-          <a:gsLst>
-            <a:gs pos="0">
-              <a:schemeClr val="phClr">
-                <a:tint val="80000"/>
-                <a:satMod val="300000"/>
-              </a:schemeClr>
-            </a:gs>
-            <a:gs pos="100000">
-              <a:schemeClr val="phClr">
-                <a:shade val="30000"/>
-                <a:satMod val="200000"/>
-              </a:schemeClr>
-            </a:gs>
-          </a:gsLst>
-          <a:path path="circle">
-            <a:fillToRect l="50000" t="50000" r="50000" b="50000"/>
-          </a:path>
-        </a:gradFill>
+        <a:solidFill>
+          <a:schemeClr val="phClr"/>
+        </a:solidFill>
+        <a:solidFill>
+          <a:schemeClr val="phClr"/>
+        </a:solidFill>
       </a:bgFillStyleLst>
     </a:fmtScheme>
   </a:themeElements>
-  <a:objectDefaults>
-    <a:spDef>
-      <a:spPr/>
-      <a:bodyPr/>
-      <a:lstStyle/>
-      <a:style>
-        <a:lnRef idx="1">
-          <a:schemeClr val="accent1"/>
-        </a:lnRef>
-        <a:fillRef idx="3">
-          <a:schemeClr val="accent1"/>
-        </a:fillRef>
-        <a:effectRef idx="2">
-          <a:schemeClr val="accent1"/>
-        </a:effectRef>
-        <a:fontRef idx="minor">
-          <a:schemeClr val="lt1"/>
-        </a:fontRef>
-      </a:style>
-    </a:spDef>
-    <a:lnDef>
-      <a:spPr/>
-      <a:bodyPr/>
-      <a:lstStyle/>
-      <a:style>
-        <a:lnRef idx="2">
-          <a:schemeClr val="accent1"/>
-        </a:lnRef>
-        <a:fillRef idx="0">
-          <a:schemeClr val="accent1"/>
-        </a:fillRef>
-        <a:effectRef idx="1">
-          <a:schemeClr val="accent1"/>
-        </a:effectRef>
-        <a:fontRef idx="minor">
-          <a:schemeClr val="tx1"/>
-        </a:fontRef>
-      </a:style>
-    </a:lnDef>
-  </a:objectDefaults>
-  <a:extraClrSchemeLst/>
 </a:theme>
 </file>
--- a/cv/Cristina_Fuentes_CV.docx
+++ b/cv/Cristina_Fuentes_CV.docx
@@ -966,6 +966,7 @@
       <w:pgNumType w:fmt="decimal"/>
       <w:formProt w:val="false"/>
       <w:textDirection w:val="lrTb"/>
+      <w:docGrid w:type="default" w:linePitch="100" w:charSpace="0"/>
     </w:sectPr>
   </w:body>
 </w:document>
@@ -999,7 +1000,6 @@
   <w:abstractNum w:abstractNumId="1">
     <w:lvl w:ilvl="0">
       <w:start w:val="1"/>
-      <w:pStyle w:val="Heading1"/>
       <w:numFmt w:val="none"/>
       <w:suff w:val="nothing"/>
       <w:lvlText w:val=""/>
@@ -1013,7 +1013,6 @@
     </w:lvl>
     <w:lvl w:ilvl="1">
       <w:start w:val="1"/>
-      <w:pStyle w:val="Heading2"/>
       <w:numFmt w:val="none"/>
       <w:suff w:val="nothing"/>
       <w:lvlText w:val=""/>
@@ -1115,6 +1114,134 @@
         </w:tabs>
         <w:ind w:start="0" w:hanging="0"/>
       </w:pPr>
+    </w:lvl>
+  </w:abstractNum>
+  <w:abstractNum w:abstractNumId="2">
+    <w:lvl w:ilvl="0">
+      <w:start w:val="1"/>
+      <w:numFmt w:val="none"/>
+      <w:suff w:val="nothing"/>
+      <w:lvlText w:val=""/>
+      <w:lvlJc w:val="start"/>
+      <w:pPr>
+        <w:tabs>
+          <w:tab w:val="num" w:pos="0"/>
+        </w:tabs>
+        <w:ind w:start="0" w:hanging="0"/>
+      </w:pPr>
+      <w:rPr/>
+    </w:lvl>
+    <w:lvl w:ilvl="1">
+      <w:start w:val="1"/>
+      <w:numFmt w:val="none"/>
+      <w:suff w:val="nothing"/>
+      <w:lvlText w:val=""/>
+      <w:lvlJc w:val="start"/>
+      <w:pPr>
+        <w:tabs>
+          <w:tab w:val="num" w:pos="0"/>
+        </w:tabs>
+        <w:ind w:start="0" w:hanging="0"/>
+      </w:pPr>
+      <w:rPr/>
+    </w:lvl>
+    <w:lvl w:ilvl="2">
+      <w:start w:val="1"/>
+      <w:numFmt w:val="none"/>
+      <w:suff w:val="nothing"/>
+      <w:lvlText w:val=""/>
+      <w:lvlJc w:val="start"/>
+      <w:pPr>
+        <w:tabs>
+          <w:tab w:val="num" w:pos="0"/>
+        </w:tabs>
+        <w:ind w:start="0" w:hanging="0"/>
+      </w:pPr>
+      <w:rPr/>
+    </w:lvl>
+    <w:lvl w:ilvl="3">
+      <w:start w:val="1"/>
+      <w:numFmt w:val="none"/>
+      <w:suff w:val="nothing"/>
+      <w:lvlText w:val=""/>
+      <w:lvlJc w:val="start"/>
+      <w:pPr>
+        <w:tabs>
+          <w:tab w:val="num" w:pos="0"/>
+        </w:tabs>
+        <w:ind w:start="0" w:hanging="0"/>
+      </w:pPr>
+      <w:rPr/>
+    </w:lvl>
+    <w:lvl w:ilvl="4">
+      <w:start w:val="1"/>
+      <w:numFmt w:val="none"/>
+      <w:suff w:val="nothing"/>
+      <w:lvlText w:val=""/>
+      <w:lvlJc w:val="start"/>
+      <w:pPr>
+        <w:tabs>
+          <w:tab w:val="num" w:pos="0"/>
+        </w:tabs>
+        <w:ind w:start="0" w:hanging="0"/>
+      </w:pPr>
+      <w:rPr/>
+    </w:lvl>
+    <w:lvl w:ilvl="5">
+      <w:start w:val="1"/>
+      <w:numFmt w:val="none"/>
+      <w:suff w:val="nothing"/>
+      <w:lvlText w:val=""/>
+      <w:lvlJc w:val="start"/>
+      <w:pPr>
+        <w:tabs>
+          <w:tab w:val="num" w:pos="0"/>
+        </w:tabs>
+        <w:ind w:start="0" w:hanging="0"/>
+      </w:pPr>
+      <w:rPr/>
+    </w:lvl>
+    <w:lvl w:ilvl="6">
+      <w:start w:val="1"/>
+      <w:numFmt w:val="none"/>
+      <w:suff w:val="nothing"/>
+      <w:lvlText w:val=""/>
+      <w:lvlJc w:val="start"/>
+      <w:pPr>
+        <w:tabs>
+          <w:tab w:val="num" w:pos="0"/>
+        </w:tabs>
+        <w:ind w:start="0" w:hanging="0"/>
+      </w:pPr>
+      <w:rPr/>
+    </w:lvl>
+    <w:lvl w:ilvl="7">
+      <w:start w:val="1"/>
+      <w:numFmt w:val="none"/>
+      <w:suff w:val="nothing"/>
+      <w:lvlText w:val=""/>
+      <w:lvlJc w:val="start"/>
+      <w:pPr>
+        <w:tabs>
+          <w:tab w:val="num" w:pos="0"/>
+        </w:tabs>
+        <w:ind w:start="0" w:hanging="0"/>
+      </w:pPr>
+      <w:rPr/>
+    </w:lvl>
+    <w:lvl w:ilvl="8">
+      <w:start w:val="1"/>
+      <w:numFmt w:val="none"/>
+      <w:suff w:val="nothing"/>
+      <w:lvlText w:val=""/>
+      <w:lvlJc w:val="start"/>
+      <w:pPr>
+        <w:tabs>
+          <w:tab w:val="num" w:pos="0"/>
+        </w:tabs>
+        <w:ind w:start="0" w:hanging="0"/>
+      </w:pPr>
+      <w:rPr/>
     </w:lvl>
   </w:abstractNum>
   <w:abstractNum w:abstractNumId="990">
@@ -1325,6 +1452,9 @@
   </w:abstractNum>
   <w:num w:numId="1">
     <w:abstractNumId w:val="1"/>
+  </w:num>
+  <w:num w:numId="2">
+    <w:abstractNumId w:val="2"/>
   </w:num>
   <w:num w:numId="1000">
     <w:abstractNumId w:val="990"/>
@@ -1361,7 +1491,6 @@
     </w:rPrDefault>
     <w:pPrDefault>
       <w:pPr>
-        <w:widowControl/>
         <w:suppressAutoHyphens w:val="true"/>
       </w:pPr>
     </w:pPrDefault>
@@ -1371,7 +1500,9 @@
     <w:qFormat/>
     <w:pPr>
       <w:widowControl/>
+      <w:suppressAutoHyphens w:val="true"/>
       <w:bidi w:val="0"/>
+      <w:spacing w:before="0" w:after="0"/>
       <w:jc w:val="both"/>
     </w:pPr>
     <w:rPr>
@@ -1391,9 +1522,10 @@
     <w:pPr>
       <w:numPr>
         <w:ilvl w:val="0"/>
-        <w:numId w:val="1"/>
+        <w:numId w:val="2"/>
       </w:numPr>
       <w:spacing w:before="240" w:after="120"/>
+      <w:jc w:val="start"/>
       <w:outlineLvl w:val="0"/>
     </w:pPr>
     <w:rPr>
@@ -1412,9 +1544,10 @@
     <w:pPr>
       <w:numPr>
         <w:ilvl w:val="1"/>
-        <w:numId w:val="1"/>
+        <w:numId w:val="2"/>
       </w:numPr>
       <w:spacing w:before="200" w:after="120"/>
+      <w:jc w:val="start"/>
       <w:outlineLvl w:val="1"/>
     </w:pPr>
     <w:rPr>
